--- a/server/assets/template/Slip.docx
+++ b/server/assets/template/Slip.docx
@@ -8,10 +8,16 @@
         <w:bidi w:val="0"/>
         <w:ind w:hanging="0" w:start="-89" w:end="0"/>
         <w:jc w:val="start"/>
-        <w:rPr/>
+        <w:rPr>
+          <w:sz w:val="16"/>
+          <w:szCs w:val="16"/>
+        </w:rPr>
       </w:pPr>
       <w:r>
-        <w:rPr/>
+        <w:rPr>
+          <w:sz w:val="16"/>
+          <w:szCs w:val="16"/>
+        </w:rPr>
       </w:r>
     </w:p>
     <w:tbl>
@@ -28,14 +34,14 @@
         </w:tblCellMar>
       </w:tblPr>
       <w:tblGrid>
-        <w:gridCol w:w="2386"/>
+        <w:gridCol w:w="2384"/>
         <w:gridCol w:w="30"/>
-        <w:gridCol w:w="1509"/>
-        <w:gridCol w:w="909"/>
-        <w:gridCol w:w="1107"/>
+        <w:gridCol w:w="1511"/>
+        <w:gridCol w:w="907"/>
+        <w:gridCol w:w="1109"/>
         <w:gridCol w:w="1313"/>
-        <w:gridCol w:w="666"/>
-        <w:gridCol w:w="1755"/>
+        <w:gridCol w:w="664"/>
+        <w:gridCol w:w="1757"/>
       </w:tblGrid>
       <w:tr>
         <w:trPr/>
@@ -58,25 +64,19 @@
               <w:spacing w:lineRule="auto" w:line="240" w:before="0" w:after="0"/>
               <w:jc w:val="center"/>
               <w:rPr>
-                <w:rFonts w:ascii="Calibri" w:hAnsi="Calibri" w:eastAsia="Times New Roman" w:cs="Calibri"/>
-                <w:b/>
-                <w:bCs/>
-                <w:color w:val="000000"/>
-                <w:kern w:val="0"/>
-                <w:sz w:val="28"/>
-                <w:szCs w:val="28"/>
-                <w:lang w:bidi="gu-IN"/>
-              </w:rPr>
-            </w:pPr>
-            <w:r>
-              <w:rPr>
-                <w:rFonts w:eastAsia="Times New Roman" w:cs="Calibri" w:ascii="Calibri" w:hAnsi="Calibri"/>
-                <w:b/>
-                <w:bCs/>
-                <w:color w:val="000000"/>
-                <w:kern w:val="0"/>
-                <w:sz w:val="28"/>
-                <w:szCs w:val="28"/>
+                <w:sz w:val="16"/>
+                <w:szCs w:val="16"/>
+              </w:rPr>
+            </w:pPr>
+            <w:r>
+              <w:rPr>
+                <w:rFonts w:eastAsia="Times New Roman" w:cs="Calibri" w:ascii="Calibri" w:hAnsi="Calibri"/>
+                <w:b/>
+                <w:bCs/>
+                <w:color w:val="000000"/>
+                <w:kern w:val="0"/>
+                <w:sz w:val="16"/>
+                <w:szCs w:val="16"/>
                 <w:lang w:bidi="gu-IN"/>
               </w:rPr>
               <w:t>SLIP</w:t>
@@ -85,7 +85,7 @@
         </w:tc>
         <w:tc>
           <w:tcPr>
-            <w:tcW w:w="1979" w:type="dxa"/>
+            <w:tcW w:w="1977" w:type="dxa"/>
             <w:gridSpan w:val="2"/>
             <w:tcBorders>
               <w:top w:val="double" w:sz="4" w:space="0" w:color="808080"/>
@@ -102,25 +102,19 @@
               <w:spacing w:lineRule="auto" w:line="240" w:before="0" w:after="0"/>
               <w:jc w:val="center"/>
               <w:rPr>
-                <w:rFonts w:ascii="Calibri" w:hAnsi="Calibri" w:eastAsia="Times New Roman" w:cs="Calibri"/>
-                <w:b/>
-                <w:bCs/>
-                <w:color w:val="000000"/>
-                <w:kern w:val="0"/>
-                <w:sz w:val="28"/>
-                <w:szCs w:val="28"/>
-                <w:lang w:bidi="gu-IN"/>
-              </w:rPr>
-            </w:pPr>
-            <w:r>
-              <w:rPr>
-                <w:rFonts w:eastAsia="Times New Roman" w:cs="Calibri" w:ascii="Calibri" w:hAnsi="Calibri"/>
-                <w:b/>
-                <w:bCs/>
-                <w:color w:val="000000"/>
-                <w:kern w:val="0"/>
-                <w:sz w:val="28"/>
-                <w:szCs w:val="28"/>
+                <w:sz w:val="16"/>
+                <w:szCs w:val="16"/>
+              </w:rPr>
+            </w:pPr>
+            <w:r>
+              <w:rPr>
+                <w:rFonts w:eastAsia="Times New Roman" w:cs="Calibri" w:ascii="Calibri" w:hAnsi="Calibri"/>
+                <w:b/>
+                <w:bCs/>
+                <w:color w:val="000000"/>
+                <w:kern w:val="0"/>
+                <w:sz w:val="16"/>
+                <w:szCs w:val="16"/>
                 <w:lang w:bidi="gu-IN"/>
               </w:rPr>
               <w:t>Month</w:t>
@@ -129,7 +123,7 @@
         </w:tc>
         <w:tc>
           <w:tcPr>
-            <w:tcW w:w="1755" w:type="dxa"/>
+            <w:tcW w:w="1757" w:type="dxa"/>
             <w:tcBorders>
               <w:top w:val="double" w:sz="4" w:space="0" w:color="808080"/>
               <w:start w:val="single" w:sz="4" w:space="0" w:color="000000"/>
@@ -149,19 +143,19 @@
               <w:ind w:hanging="0" w:start="0" w:end="0"/>
               <w:jc w:val="center"/>
               <w:rPr>
-                <w:b/>
-                <w:bCs/>
-              </w:rPr>
-            </w:pPr>
-            <w:r>
-              <w:rPr>
-                <w:rFonts w:eastAsia="Times New Roman" w:cs="Calibri" w:ascii="Calibri" w:hAnsi="Calibri"/>
-                <w:b/>
-                <w:bCs/>
-                <w:color w:val="000000"/>
-                <w:kern w:val="0"/>
-                <w:sz w:val="28"/>
-                <w:szCs w:val="28"/>
+                <w:sz w:val="16"/>
+                <w:szCs w:val="16"/>
+              </w:rPr>
+            </w:pPr>
+            <w:r>
+              <w:rPr>
+                <w:rFonts w:eastAsia="Times New Roman" w:cs="Calibri" w:ascii="Calibri" w:hAnsi="Calibri"/>
+                <w:b/>
+                <w:bCs/>
+                <w:color w:val="000000"/>
+                <w:kern w:val="0"/>
+                <w:sz w:val="16"/>
+                <w:szCs w:val="16"/>
                 <w:shd w:fill="auto" w:val="clear"/>
                 <w:lang w:bidi="gu-IN"/>
               </w:rPr>
@@ -174,7 +168,7 @@
         <w:trPr/>
         <w:tc>
           <w:tcPr>
-            <w:tcW w:w="2386" w:type="dxa"/>
+            <w:tcW w:w="2384" w:type="dxa"/>
             <w:tcBorders>
               <w:top w:val="single" w:sz="4" w:space="0" w:color="000000"/>
               <w:start w:val="single" w:sz="4" w:space="0" w:color="000000"/>
@@ -189,21 +183,17 @@
               <w:spacing w:lineRule="auto" w:line="240" w:before="0" w:after="0"/>
               <w:jc w:val="start"/>
               <w:rPr>
-                <w:rFonts w:ascii="Calibri" w:hAnsi="Calibri" w:eastAsia="Times New Roman" w:cs="Calibri"/>
-                <w:color w:val="000000"/>
-                <w:kern w:val="0"/>
-                <w:sz w:val="24"/>
-                <w:szCs w:val="24"/>
-                <w:lang w:bidi="gu-IN"/>
-              </w:rPr>
-            </w:pPr>
-            <w:r>
-              <w:rPr>
-                <w:rFonts w:eastAsia="Times New Roman" w:cs="Calibri" w:ascii="Calibri" w:hAnsi="Calibri"/>
-                <w:color w:val="000000"/>
-                <w:kern w:val="0"/>
-                <w:sz w:val="24"/>
-                <w:szCs w:val="24"/>
+                <w:sz w:val="16"/>
+                <w:szCs w:val="16"/>
+              </w:rPr>
+            </w:pPr>
+            <w:r>
+              <w:rPr>
+                <w:rFonts w:eastAsia="Times New Roman" w:cs="Calibri" w:ascii="Calibri" w:hAnsi="Calibri"/>
+                <w:color w:val="000000"/>
+                <w:kern w:val="0"/>
+                <w:sz w:val="16"/>
+                <w:szCs w:val="16"/>
                 <w:lang w:bidi="gu-IN"/>
               </w:rPr>
               <w:t>Employee Name</w:t>
@@ -212,7 +202,7 @@
         </w:tc>
         <w:tc>
           <w:tcPr>
-            <w:tcW w:w="7289" w:type="dxa"/>
+            <w:tcW w:w="7291" w:type="dxa"/>
             <w:gridSpan w:val="7"/>
             <w:tcBorders>
               <w:top w:val="single" w:sz="4" w:space="0" w:color="000000"/>
@@ -229,25 +219,19 @@
               <w:spacing w:lineRule="auto" w:line="240" w:before="0" w:after="0"/>
               <w:jc w:val="start"/>
               <w:rPr>
-                <w:rFonts w:eastAsia="Times New Roman" w:cs="Calibri"/>
-                <w:b/>
-                <w:bCs/>
-                <w:color w:val="000000"/>
-                <w:kern w:val="0"/>
-                <w:sz w:val="24"/>
-                <w:szCs w:val="24"/>
-                <w:lang w:bidi="gu-IN"/>
-              </w:rPr>
-            </w:pPr>
-            <w:r>
-              <w:rPr>
-                <w:rFonts w:eastAsia="Times New Roman" w:cs="Calibri" w:ascii="Calibri" w:hAnsi="Calibri"/>
-                <w:b/>
-                <w:bCs/>
-                <w:color w:val="000000"/>
-                <w:kern w:val="0"/>
-                <w:sz w:val="24"/>
-                <w:szCs w:val="24"/>
+                <w:sz w:val="16"/>
+                <w:szCs w:val="16"/>
+              </w:rPr>
+            </w:pPr>
+            <w:r>
+              <w:rPr>
+                <w:rFonts w:eastAsia="Times New Roman" w:cs="Calibri" w:ascii="Calibri" w:hAnsi="Calibri"/>
+                <w:b/>
+                <w:bCs/>
+                <w:color w:val="000000"/>
+                <w:kern w:val="0"/>
+                <w:sz w:val="16"/>
+                <w:szCs w:val="16"/>
                 <w:lang w:bidi="gu-IN"/>
               </w:rPr>
               <w:t>{</w:t>
@@ -259,8 +243,8 @@
                 <w:bCs/>
                 <w:color w:val="000000"/>
                 <w:kern w:val="0"/>
-                <w:sz w:val="24"/>
-                <w:szCs w:val="24"/>
+                <w:sz w:val="16"/>
+                <w:szCs w:val="16"/>
                 <w:shd w:fill="auto" w:val="clear"/>
                 <w:lang w:bidi="gu-IN"/>
               </w:rPr>
@@ -273,7 +257,7 @@
         <w:trPr/>
         <w:tc>
           <w:tcPr>
-            <w:tcW w:w="2386" w:type="dxa"/>
+            <w:tcW w:w="2384" w:type="dxa"/>
             <w:tcBorders>
               <w:start w:val="single" w:sz="4" w:space="0" w:color="000000"/>
               <w:bottom w:val="single" w:sz="4" w:space="0" w:color="000000"/>
@@ -287,21 +271,17 @@
               <w:spacing w:lineRule="auto" w:line="240" w:before="0" w:after="0"/>
               <w:jc w:val="start"/>
               <w:rPr>
-                <w:rFonts w:ascii="Calibri" w:hAnsi="Calibri" w:eastAsia="Times New Roman" w:cs="Calibri"/>
-                <w:color w:val="000000"/>
-                <w:kern w:val="0"/>
-                <w:sz w:val="24"/>
-                <w:szCs w:val="24"/>
-                <w:lang w:bidi="gu-IN"/>
-              </w:rPr>
-            </w:pPr>
-            <w:r>
-              <w:rPr>
-                <w:rFonts w:eastAsia="Times New Roman" w:cs="Calibri" w:ascii="Calibri" w:hAnsi="Calibri"/>
-                <w:color w:val="000000"/>
-                <w:kern w:val="0"/>
-                <w:sz w:val="24"/>
-                <w:szCs w:val="24"/>
+                <w:sz w:val="16"/>
+                <w:szCs w:val="16"/>
+              </w:rPr>
+            </w:pPr>
+            <w:r>
+              <w:rPr>
+                <w:rFonts w:eastAsia="Times New Roman" w:cs="Calibri" w:ascii="Calibri" w:hAnsi="Calibri"/>
+                <w:color w:val="000000"/>
+                <w:kern w:val="0"/>
+                <w:sz w:val="16"/>
+                <w:szCs w:val="16"/>
                 <w:lang w:bidi="gu-IN"/>
               </w:rPr>
               <w:t>Working Hours</w:t>
@@ -310,7 +290,7 @@
         </w:tc>
         <w:tc>
           <w:tcPr>
-            <w:tcW w:w="3555" w:type="dxa"/>
+            <w:tcW w:w="3557" w:type="dxa"/>
             <w:gridSpan w:val="4"/>
             <w:tcBorders>
               <w:start w:val="single" w:sz="4" w:space="0" w:color="000000"/>
@@ -325,19 +305,19 @@
               <w:spacing w:lineRule="auto" w:line="240" w:before="0" w:after="0"/>
               <w:jc w:val="center"/>
               <w:rPr>
-                <w:b/>
-                <w:bCs/>
-              </w:rPr>
-            </w:pPr>
-            <w:r>
-              <w:rPr>
-                <w:rFonts w:eastAsia="Times New Roman" w:cs="Calibri" w:ascii="Calibri" w:hAnsi="Calibri"/>
-                <w:b/>
-                <w:bCs/>
-                <w:color w:val="000000"/>
-                <w:kern w:val="0"/>
-                <w:sz w:val="24"/>
-                <w:szCs w:val="24"/>
+                <w:sz w:val="16"/>
+                <w:szCs w:val="16"/>
+              </w:rPr>
+            </w:pPr>
+            <w:r>
+              <w:rPr>
+                <w:rFonts w:eastAsia="Times New Roman" w:cs="Calibri" w:ascii="Calibri" w:hAnsi="Calibri"/>
+                <w:b/>
+                <w:bCs/>
+                <w:color w:val="000000"/>
+                <w:kern w:val="0"/>
+                <w:sz w:val="16"/>
+                <w:szCs w:val="16"/>
                 <w:shd w:fill="auto" w:val="clear"/>
                 <w:lang w:bidi="gu-IN"/>
               </w:rPr>
@@ -347,7 +327,7 @@
         </w:tc>
         <w:tc>
           <w:tcPr>
-            <w:tcW w:w="1979" w:type="dxa"/>
+            <w:tcW w:w="1977" w:type="dxa"/>
             <w:gridSpan w:val="2"/>
             <w:tcBorders>
               <w:start w:val="single" w:sz="4" w:space="0" w:color="000000"/>
@@ -362,21 +342,17 @@
               <w:spacing w:lineRule="auto" w:line="240" w:before="0" w:after="0"/>
               <w:jc w:val="start"/>
               <w:rPr>
-                <w:rFonts w:ascii="Calibri" w:hAnsi="Calibri" w:eastAsia="Times New Roman" w:cs="Calibri"/>
-                <w:color w:val="000000"/>
-                <w:kern w:val="0"/>
-                <w:sz w:val="24"/>
-                <w:szCs w:val="24"/>
-                <w:lang w:bidi="gu-IN"/>
-              </w:rPr>
-            </w:pPr>
-            <w:r>
-              <w:rPr>
-                <w:rFonts w:eastAsia="Times New Roman" w:cs="Calibri" w:ascii="Calibri" w:hAnsi="Calibri"/>
-                <w:color w:val="000000"/>
-                <w:kern w:val="0"/>
-                <w:sz w:val="24"/>
-                <w:szCs w:val="24"/>
+                <w:sz w:val="16"/>
+                <w:szCs w:val="16"/>
+              </w:rPr>
+            </w:pPr>
+            <w:r>
+              <w:rPr>
+                <w:rFonts w:eastAsia="Times New Roman" w:cs="Calibri" w:ascii="Calibri" w:hAnsi="Calibri"/>
+                <w:color w:val="000000"/>
+                <w:kern w:val="0"/>
+                <w:sz w:val="16"/>
+                <w:szCs w:val="16"/>
                 <w:lang w:bidi="gu-IN"/>
               </w:rPr>
               <w:t>Payable Hours</w:t>
@@ -385,7 +361,7 @@
         </w:tc>
         <w:tc>
           <w:tcPr>
-            <w:tcW w:w="1755" w:type="dxa"/>
+            <w:tcW w:w="1757" w:type="dxa"/>
             <w:tcBorders>
               <w:start w:val="single" w:sz="4" w:space="0" w:color="000000"/>
               <w:bottom w:val="single" w:sz="4" w:space="0" w:color="000000"/>
@@ -400,19 +376,19 @@
               <w:spacing w:lineRule="auto" w:line="240" w:before="0" w:after="0"/>
               <w:jc w:val="center"/>
               <w:rPr>
-                <w:b/>
-                <w:bCs/>
-              </w:rPr>
-            </w:pPr>
-            <w:r>
-              <w:rPr>
-                <w:rFonts w:eastAsia="Times New Roman" w:cs="Calibri" w:ascii="Calibri" w:hAnsi="Calibri"/>
-                <w:b/>
-                <w:bCs/>
-                <w:color w:val="000000"/>
-                <w:kern w:val="0"/>
-                <w:sz w:val="24"/>
-                <w:szCs w:val="24"/>
+                <w:sz w:val="16"/>
+                <w:szCs w:val="16"/>
+              </w:rPr>
+            </w:pPr>
+            <w:r>
+              <w:rPr>
+                <w:rFonts w:eastAsia="Times New Roman" w:cs="Calibri" w:ascii="Calibri" w:hAnsi="Calibri"/>
+                <w:b/>
+                <w:bCs/>
+                <w:color w:val="000000"/>
+                <w:kern w:val="0"/>
+                <w:sz w:val="16"/>
+                <w:szCs w:val="16"/>
                 <w:shd w:fill="auto" w:val="clear"/>
                 <w:lang w:bidi="gu-IN"/>
               </w:rPr>
@@ -423,7 +399,7 @@
       </w:tr>
       <w:tr>
         <w:trPr>
-          <w:trHeight w:val="152" w:hRule="atLeast"/>
+          <w:trHeight w:val="65" w:hRule="atLeast"/>
         </w:trPr>
         <w:tc>
           <w:tcPr>
@@ -475,25 +451,19 @@
               <w:spacing w:lineRule="auto" w:line="240" w:before="0" w:after="0"/>
               <w:jc w:val="center"/>
               <w:rPr>
-                <w:rFonts w:ascii="Calibri" w:hAnsi="Calibri" w:eastAsia="Times New Roman" w:cs="Calibri"/>
-                <w:b/>
-                <w:bCs/>
-                <w:color w:val="000000"/>
-                <w:kern w:val="0"/>
-                <w:sz w:val="28"/>
-                <w:szCs w:val="28"/>
-                <w:lang w:bidi="gu-IN"/>
-              </w:rPr>
-            </w:pPr>
-            <w:r>
-              <w:rPr>
-                <w:rFonts w:eastAsia="Times New Roman" w:cs="Calibri" w:ascii="Calibri" w:hAnsi="Calibri"/>
-                <w:b/>
-                <w:bCs/>
-                <w:color w:val="000000"/>
-                <w:kern w:val="0"/>
-                <w:sz w:val="28"/>
-                <w:szCs w:val="28"/>
+                <w:sz w:val="16"/>
+                <w:szCs w:val="16"/>
+              </w:rPr>
+            </w:pPr>
+            <w:r>
+              <w:rPr>
+                <w:rFonts w:eastAsia="Times New Roman" w:cs="Calibri" w:ascii="Calibri" w:hAnsi="Calibri"/>
+                <w:b/>
+                <w:bCs/>
+                <w:color w:val="000000"/>
+                <w:kern w:val="0"/>
+                <w:sz w:val="16"/>
+                <w:szCs w:val="16"/>
                 <w:lang w:bidi="gu-IN"/>
               </w:rPr>
               <w:t>EARNING</w:t>
@@ -505,7 +475,7 @@
         <w:trPr/>
         <w:tc>
           <w:tcPr>
-            <w:tcW w:w="2386" w:type="dxa"/>
+            <w:tcW w:w="2384" w:type="dxa"/>
             <w:tcBorders>
               <w:top w:val="single" w:sz="4" w:space="0" w:color="000000"/>
               <w:start w:val="single" w:sz="4" w:space="0" w:color="000000"/>
@@ -520,17 +490,17 @@
               <w:spacing w:lineRule="auto" w:line="240" w:before="0" w:after="0"/>
               <w:jc w:val="start"/>
               <w:rPr>
-                <w:rFonts w:ascii="Calibri" w:hAnsi="Calibri" w:eastAsia="Times New Roman" w:cs="Calibri"/>
-                <w:color w:val="000000"/>
-                <w:kern w:val="0"/>
-                <w:lang w:bidi="gu-IN"/>
-              </w:rPr>
-            </w:pPr>
-            <w:r>
-              <w:rPr>
-                <w:rFonts w:eastAsia="Times New Roman" w:cs="Calibri" w:ascii="Calibri" w:hAnsi="Calibri"/>
-                <w:color w:val="000000"/>
-                <w:kern w:val="0"/>
+                <w:sz w:val="16"/>
+                <w:szCs w:val="16"/>
+              </w:rPr>
+            </w:pPr>
+            <w:r>
+              <w:rPr>
+                <w:rFonts w:eastAsia="Times New Roman" w:cs="Calibri" w:ascii="Calibri" w:hAnsi="Calibri"/>
+                <w:color w:val="000000"/>
+                <w:kern w:val="0"/>
+                <w:sz w:val="16"/>
+                <w:szCs w:val="16"/>
                 <w:lang w:bidi="gu-IN"/>
               </w:rPr>
               <w:t>Present Hours</w:t>
@@ -539,7 +509,7 @@
         </w:tc>
         <w:tc>
           <w:tcPr>
-            <w:tcW w:w="1539" w:type="dxa"/>
+            <w:tcW w:w="1541" w:type="dxa"/>
             <w:gridSpan w:val="2"/>
             <w:tcBorders>
               <w:top w:val="single" w:sz="4" w:space="0" w:color="000000"/>
@@ -555,7 +525,8 @@
               <w:spacing w:lineRule="auto" w:line="240" w:before="0" w:after="0"/>
               <w:jc w:val="end"/>
               <w:rPr>
-                <w:shd w:fill="auto" w:val="clear"/>
+                <w:sz w:val="16"/>
+                <w:szCs w:val="16"/>
               </w:rPr>
             </w:pPr>
             <w:r>
@@ -564,7 +535,8 @@
                 <w:b w:val="false"/>
                 <w:color w:val="000000"/>
                 <w:kern w:val="0"/>
-                <w:sz w:val="21"/>
+                <w:sz w:val="16"/>
+                <w:szCs w:val="16"/>
                 <w:shd w:fill="auto" w:val="clear"/>
                 <w:lang w:bidi="gu-IN"/>
               </w:rPr>
@@ -589,17 +561,19 @@
               <w:spacing w:lineRule="auto" w:line="240" w:before="0" w:after="0"/>
               <w:jc w:val="center"/>
               <w:rPr>
-                <w:shd w:fill="auto" w:val="clear"/>
-              </w:rPr>
-            </w:pPr>
-            <w:r>
-              <w:rPr>
-                <w:rFonts w:eastAsia="Times New Roman" w:cs="Calibri" w:ascii="Calibri" w:hAnsi="Calibri"/>
-                <w:b/>
-                <w:bCs/>
-                <w:color w:val="000000"/>
-                <w:kern w:val="0"/>
-                <w:sz w:val="21"/>
+                <w:sz w:val="16"/>
+                <w:szCs w:val="16"/>
+              </w:rPr>
+            </w:pPr>
+            <w:r>
+              <w:rPr>
+                <w:rFonts w:eastAsia="Times New Roman" w:cs="Calibri" w:ascii="Calibri" w:hAnsi="Calibri"/>
+                <w:b/>
+                <w:bCs/>
+                <w:color w:val="000000"/>
+                <w:kern w:val="0"/>
+                <w:sz w:val="16"/>
+                <w:szCs w:val="16"/>
                 <w:shd w:fill="auto" w:val="clear"/>
                 <w:lang w:bidi="gu-IN"/>
               </w:rPr>
@@ -609,7 +583,7 @@
         </w:tc>
         <w:tc>
           <w:tcPr>
-            <w:tcW w:w="1979" w:type="dxa"/>
+            <w:tcW w:w="1977" w:type="dxa"/>
             <w:gridSpan w:val="2"/>
             <w:tcBorders>
               <w:start w:val="single" w:sz="4" w:space="0" w:color="000000"/>
@@ -624,17 +598,17 @@
               <w:spacing w:lineRule="auto" w:line="240" w:before="0" w:after="0"/>
               <w:jc w:val="start"/>
               <w:rPr>
-                <w:rFonts w:ascii="Calibri" w:hAnsi="Calibri" w:eastAsia="Times New Roman" w:cs="Calibri"/>
-                <w:color w:val="000000"/>
-                <w:kern w:val="0"/>
-                <w:lang w:bidi="gu-IN"/>
-              </w:rPr>
-            </w:pPr>
-            <w:r>
-              <w:rPr>
-                <w:rFonts w:eastAsia="Times New Roman" w:cs="Calibri" w:ascii="Calibri" w:hAnsi="Calibri"/>
-                <w:color w:val="000000"/>
-                <w:kern w:val="0"/>
+                <w:sz w:val="16"/>
+                <w:szCs w:val="16"/>
+              </w:rPr>
+            </w:pPr>
+            <w:r>
+              <w:rPr>
+                <w:rFonts w:eastAsia="Times New Roman" w:cs="Calibri" w:ascii="Calibri" w:hAnsi="Calibri"/>
+                <w:color w:val="000000"/>
+                <w:kern w:val="0"/>
+                <w:sz w:val="16"/>
+                <w:szCs w:val="16"/>
                 <w:lang w:bidi="gu-IN"/>
               </w:rPr>
               <w:t>Zink 3 Exp</w:t>
@@ -643,7 +617,7 @@
         </w:tc>
         <w:tc>
           <w:tcPr>
-            <w:tcW w:w="1755" w:type="dxa"/>
+            <w:tcW w:w="1757" w:type="dxa"/>
             <w:tcBorders>
               <w:start w:val="single" w:sz="4" w:space="0" w:color="000000"/>
               <w:bottom w:val="single" w:sz="4" w:space="0" w:color="000000"/>
@@ -658,17 +632,19 @@
               <w:spacing w:lineRule="auto" w:line="240" w:before="0" w:after="0"/>
               <w:jc w:val="center"/>
               <w:rPr>
-                <w:shd w:fill="auto" w:val="clear"/>
-              </w:rPr>
-            </w:pPr>
-            <w:r>
-              <w:rPr>
-                <w:rFonts w:eastAsia="Times New Roman" w:cs="Calibri" w:ascii="Calibri" w:hAnsi="Calibri"/>
-                <w:b/>
-                <w:bCs/>
-                <w:color w:val="000000"/>
-                <w:kern w:val="0"/>
-                <w:sz w:val="21"/>
+                <w:sz w:val="16"/>
+                <w:szCs w:val="16"/>
+              </w:rPr>
+            </w:pPr>
+            <w:r>
+              <w:rPr>
+                <w:rFonts w:eastAsia="Times New Roman" w:cs="Calibri" w:ascii="Calibri" w:hAnsi="Calibri"/>
+                <w:b/>
+                <w:bCs/>
+                <w:color w:val="000000"/>
+                <w:kern w:val="0"/>
+                <w:sz w:val="16"/>
+                <w:szCs w:val="16"/>
                 <w:shd w:fill="auto" w:val="clear"/>
                 <w:lang w:bidi="gu-IN"/>
               </w:rPr>
@@ -681,7 +657,7 @@
         <w:trPr/>
         <w:tc>
           <w:tcPr>
-            <w:tcW w:w="2386" w:type="dxa"/>
+            <w:tcW w:w="2384" w:type="dxa"/>
             <w:tcBorders>
               <w:start w:val="single" w:sz="4" w:space="0" w:color="000000"/>
               <w:bottom w:val="single" w:sz="4" w:space="0" w:color="000000"/>
@@ -695,17 +671,17 @@
               <w:spacing w:lineRule="auto" w:line="240" w:before="0" w:after="0"/>
               <w:jc w:val="start"/>
               <w:rPr>
-                <w:rFonts w:ascii="Calibri" w:hAnsi="Calibri" w:eastAsia="Times New Roman" w:cs="Calibri"/>
-                <w:color w:val="000000"/>
-                <w:kern w:val="0"/>
-                <w:lang w:bidi="gu-IN"/>
-              </w:rPr>
-            </w:pPr>
-            <w:r>
-              <w:rPr>
-                <w:rFonts w:eastAsia="Times New Roman" w:cs="Calibri" w:ascii="Calibri" w:hAnsi="Calibri"/>
-                <w:color w:val="000000"/>
-                <w:kern w:val="0"/>
+                <w:sz w:val="16"/>
+                <w:szCs w:val="16"/>
+              </w:rPr>
+            </w:pPr>
+            <w:r>
+              <w:rPr>
+                <w:rFonts w:eastAsia="Times New Roman" w:cs="Calibri" w:ascii="Calibri" w:hAnsi="Calibri"/>
+                <w:color w:val="000000"/>
+                <w:kern w:val="0"/>
+                <w:sz w:val="16"/>
+                <w:szCs w:val="16"/>
                 <w:lang w:bidi="gu-IN"/>
               </w:rPr>
               <w:t>Over Time Hours</w:t>
@@ -714,7 +690,7 @@
         </w:tc>
         <w:tc>
           <w:tcPr>
-            <w:tcW w:w="1539" w:type="dxa"/>
+            <w:tcW w:w="1541" w:type="dxa"/>
             <w:gridSpan w:val="2"/>
             <w:tcBorders>
               <w:bottom w:val="single" w:sz="4" w:space="0" w:color="000000"/>
@@ -729,7 +705,8 @@
               <w:spacing w:lineRule="auto" w:line="240" w:before="0" w:after="0"/>
               <w:jc w:val="end"/>
               <w:rPr>
-                <w:shd w:fill="auto" w:val="clear"/>
+                <w:sz w:val="16"/>
+                <w:szCs w:val="16"/>
               </w:rPr>
             </w:pPr>
             <w:r>
@@ -738,7 +715,8 @@
                 <w:b w:val="false"/>
                 <w:color w:val="000000"/>
                 <w:kern w:val="0"/>
-                <w:sz w:val="21"/>
+                <w:sz w:val="16"/>
+                <w:szCs w:val="16"/>
                 <w:shd w:fill="auto" w:val="clear"/>
                 <w:lang w:bidi="gu-IN"/>
               </w:rPr>
@@ -763,17 +741,19 @@
               <w:spacing w:lineRule="auto" w:line="240" w:before="0" w:after="0"/>
               <w:jc w:val="center"/>
               <w:rPr>
-                <w:shd w:fill="auto" w:val="clear"/>
-              </w:rPr>
-            </w:pPr>
-            <w:r>
-              <w:rPr>
-                <w:rFonts w:eastAsia="Times New Roman" w:cs="Calibri" w:ascii="Calibri" w:hAnsi="Calibri"/>
-                <w:b/>
-                <w:bCs/>
-                <w:color w:val="000000"/>
-                <w:kern w:val="0"/>
-                <w:sz w:val="21"/>
+                <w:sz w:val="16"/>
+                <w:szCs w:val="16"/>
+              </w:rPr>
+            </w:pPr>
+            <w:r>
+              <w:rPr>
+                <w:rFonts w:eastAsia="Times New Roman" w:cs="Calibri" w:ascii="Calibri" w:hAnsi="Calibri"/>
+                <w:b/>
+                <w:bCs/>
+                <w:color w:val="000000"/>
+                <w:kern w:val="0"/>
+                <w:sz w:val="16"/>
+                <w:szCs w:val="16"/>
                 <w:shd w:fill="auto" w:val="clear"/>
                 <w:lang w:bidi="gu-IN"/>
               </w:rPr>
@@ -783,7 +763,7 @@
         </w:tc>
         <w:tc>
           <w:tcPr>
-            <w:tcW w:w="1979" w:type="dxa"/>
+            <w:tcW w:w="1977" w:type="dxa"/>
             <w:gridSpan w:val="2"/>
             <w:tcBorders>
               <w:start w:val="single" w:sz="4" w:space="0" w:color="000000"/>
@@ -798,17 +778,17 @@
               <w:spacing w:lineRule="auto" w:line="240" w:before="0" w:after="0"/>
               <w:jc w:val="start"/>
               <w:rPr>
-                <w:rFonts w:ascii="Calibri" w:hAnsi="Calibri" w:eastAsia="Times New Roman" w:cs="Calibri"/>
-                <w:color w:val="000000"/>
-                <w:kern w:val="0"/>
-                <w:lang w:bidi="gu-IN"/>
-              </w:rPr>
-            </w:pPr>
-            <w:r>
-              <w:rPr>
-                <w:rFonts w:eastAsia="Times New Roman" w:cs="Calibri" w:ascii="Calibri" w:hAnsi="Calibri"/>
-                <w:color w:val="000000"/>
-                <w:kern w:val="0"/>
+                <w:sz w:val="16"/>
+                <w:szCs w:val="16"/>
+              </w:rPr>
+            </w:pPr>
+            <w:r>
+              <w:rPr>
+                <w:rFonts w:eastAsia="Times New Roman" w:cs="Calibri" w:ascii="Calibri" w:hAnsi="Calibri"/>
+                <w:color w:val="000000"/>
+                <w:kern w:val="0"/>
+                <w:sz w:val="16"/>
+                <w:szCs w:val="16"/>
                 <w:lang w:bidi="gu-IN"/>
               </w:rPr>
               <w:t>Chol Exp</w:t>
@@ -817,7 +797,7 @@
         </w:tc>
         <w:tc>
           <w:tcPr>
-            <w:tcW w:w="1755" w:type="dxa"/>
+            <w:tcW w:w="1757" w:type="dxa"/>
             <w:tcBorders>
               <w:start w:val="single" w:sz="4" w:space="0" w:color="000000"/>
               <w:bottom w:val="single" w:sz="4" w:space="0" w:color="000000"/>
@@ -832,17 +812,19 @@
               <w:spacing w:lineRule="auto" w:line="240" w:before="0" w:after="0"/>
               <w:jc w:val="center"/>
               <w:rPr>
-                <w:shd w:fill="auto" w:val="clear"/>
-              </w:rPr>
-            </w:pPr>
-            <w:r>
-              <w:rPr>
-                <w:rFonts w:eastAsia="Times New Roman" w:cs="Calibri" w:ascii="Calibri" w:hAnsi="Calibri"/>
-                <w:b/>
-                <w:bCs/>
-                <w:color w:val="000000"/>
-                <w:kern w:val="0"/>
-                <w:sz w:val="21"/>
+                <w:sz w:val="16"/>
+                <w:szCs w:val="16"/>
+              </w:rPr>
+            </w:pPr>
+            <w:r>
+              <w:rPr>
+                <w:rFonts w:eastAsia="Times New Roman" w:cs="Calibri" w:ascii="Calibri" w:hAnsi="Calibri"/>
+                <w:b/>
+                <w:bCs/>
+                <w:color w:val="000000"/>
+                <w:kern w:val="0"/>
+                <w:sz w:val="16"/>
+                <w:szCs w:val="16"/>
                 <w:shd w:fill="auto" w:val="clear"/>
                 <w:lang w:bidi="gu-IN"/>
               </w:rPr>
@@ -855,7 +837,7 @@
         <w:trPr/>
         <w:tc>
           <w:tcPr>
-            <w:tcW w:w="2386" w:type="dxa"/>
+            <w:tcW w:w="2384" w:type="dxa"/>
             <w:tcBorders>
               <w:start w:val="single" w:sz="4" w:space="0" w:color="000000"/>
               <w:bottom w:val="single" w:sz="4" w:space="0" w:color="000000"/>
@@ -869,17 +851,17 @@
               <w:spacing w:lineRule="auto" w:line="240" w:before="0" w:after="0"/>
               <w:jc w:val="start"/>
               <w:rPr>
-                <w:rFonts w:ascii="Calibri" w:hAnsi="Calibri" w:eastAsia="Times New Roman" w:cs="Calibri"/>
-                <w:color w:val="000000"/>
-                <w:kern w:val="0"/>
-                <w:lang w:bidi="gu-IN"/>
-              </w:rPr>
-            </w:pPr>
-            <w:r>
-              <w:rPr>
-                <w:rFonts w:eastAsia="Times New Roman" w:cs="Calibri" w:ascii="Calibri" w:hAnsi="Calibri"/>
-                <w:color w:val="000000"/>
-                <w:kern w:val="0"/>
+                <w:sz w:val="16"/>
+                <w:szCs w:val="16"/>
+              </w:rPr>
+            </w:pPr>
+            <w:r>
+              <w:rPr>
+                <w:rFonts w:eastAsia="Times New Roman" w:cs="Calibri" w:ascii="Calibri" w:hAnsi="Calibri"/>
+                <w:color w:val="000000"/>
+                <w:kern w:val="0"/>
+                <w:sz w:val="16"/>
+                <w:szCs w:val="16"/>
                 <w:lang w:bidi="gu-IN"/>
               </w:rPr>
               <w:t>Festival Hours</w:t>
@@ -888,7 +870,7 @@
         </w:tc>
         <w:tc>
           <w:tcPr>
-            <w:tcW w:w="1539" w:type="dxa"/>
+            <w:tcW w:w="1541" w:type="dxa"/>
             <w:gridSpan w:val="2"/>
             <w:tcBorders>
               <w:bottom w:val="single" w:sz="4" w:space="0" w:color="000000"/>
@@ -903,7 +885,8 @@
               <w:spacing w:lineRule="auto" w:line="240" w:before="0" w:after="0"/>
               <w:jc w:val="end"/>
               <w:rPr>
-                <w:shd w:fill="auto" w:val="clear"/>
+                <w:sz w:val="16"/>
+                <w:szCs w:val="16"/>
               </w:rPr>
             </w:pPr>
             <w:r>
@@ -912,7 +895,8 @@
                 <w:b w:val="false"/>
                 <w:color w:val="000000"/>
                 <w:kern w:val="0"/>
-                <w:sz w:val="21"/>
+                <w:sz w:val="16"/>
+                <w:szCs w:val="16"/>
                 <w:shd w:fill="auto" w:val="clear"/>
                 <w:lang w:bidi="gu-IN"/>
               </w:rPr>
@@ -937,17 +921,19 @@
               <w:spacing w:lineRule="auto" w:line="240" w:before="0" w:after="0"/>
               <w:jc w:val="center"/>
               <w:rPr>
-                <w:shd w:fill="auto" w:val="clear"/>
-              </w:rPr>
-            </w:pPr>
-            <w:r>
-              <w:rPr>
-                <w:rFonts w:eastAsia="Times New Roman" w:cs="Calibri" w:ascii="Calibri" w:hAnsi="Calibri"/>
-                <w:b/>
-                <w:bCs/>
-                <w:color w:val="000000"/>
-                <w:kern w:val="0"/>
-                <w:sz w:val="21"/>
+                <w:sz w:val="16"/>
+                <w:szCs w:val="16"/>
+              </w:rPr>
+            </w:pPr>
+            <w:r>
+              <w:rPr>
+                <w:rFonts w:eastAsia="Times New Roman" w:cs="Calibri" w:ascii="Calibri" w:hAnsi="Calibri"/>
+                <w:b/>
+                <w:bCs/>
+                <w:color w:val="000000"/>
+                <w:kern w:val="0"/>
+                <w:sz w:val="16"/>
+                <w:szCs w:val="16"/>
                 <w:shd w:fill="auto" w:val="clear"/>
                 <w:lang w:bidi="gu-IN"/>
               </w:rPr>
@@ -957,7 +943,7 @@
         </w:tc>
         <w:tc>
           <w:tcPr>
-            <w:tcW w:w="1979" w:type="dxa"/>
+            <w:tcW w:w="1977" w:type="dxa"/>
             <w:gridSpan w:val="2"/>
             <w:tcBorders>
               <w:start w:val="single" w:sz="4" w:space="0" w:color="000000"/>
@@ -972,17 +958,17 @@
               <w:spacing w:lineRule="auto" w:line="240" w:before="0" w:after="0"/>
               <w:jc w:val="start"/>
               <w:rPr>
-                <w:rFonts w:ascii="Calibri" w:hAnsi="Calibri" w:eastAsia="Times New Roman" w:cs="Calibri"/>
-                <w:color w:val="000000"/>
-                <w:kern w:val="0"/>
-                <w:lang w:bidi="gu-IN"/>
-              </w:rPr>
-            </w:pPr>
-            <w:r>
-              <w:rPr>
-                <w:rFonts w:eastAsia="Times New Roman" w:cs="Calibri" w:ascii="Calibri" w:hAnsi="Calibri"/>
-                <w:color w:val="000000"/>
-                <w:kern w:val="0"/>
+                <w:sz w:val="16"/>
+                <w:szCs w:val="16"/>
+              </w:rPr>
+            </w:pPr>
+            <w:r>
+              <w:rPr>
+                <w:rFonts w:eastAsia="Times New Roman" w:cs="Calibri" w:ascii="Calibri" w:hAnsi="Calibri"/>
+                <w:color w:val="000000"/>
+                <w:kern w:val="0"/>
+                <w:sz w:val="16"/>
+                <w:szCs w:val="16"/>
                 <w:lang w:bidi="gu-IN"/>
               </w:rPr>
               <w:t>Unit 5 Zink Exp</w:t>
@@ -991,7 +977,7 @@
         </w:tc>
         <w:tc>
           <w:tcPr>
-            <w:tcW w:w="1755" w:type="dxa"/>
+            <w:tcW w:w="1757" w:type="dxa"/>
             <w:tcBorders>
               <w:start w:val="single" w:sz="4" w:space="0" w:color="000000"/>
               <w:bottom w:val="single" w:sz="4" w:space="0" w:color="000000"/>
@@ -1006,17 +992,19 @@
               <w:spacing w:lineRule="auto" w:line="240" w:before="0" w:after="0"/>
               <w:jc w:val="center"/>
               <w:rPr>
-                <w:shd w:fill="auto" w:val="clear"/>
-              </w:rPr>
-            </w:pPr>
-            <w:r>
-              <w:rPr>
-                <w:rFonts w:eastAsia="Times New Roman" w:cs="Calibri" w:ascii="Calibri" w:hAnsi="Calibri"/>
-                <w:b/>
-                <w:bCs/>
-                <w:color w:val="000000"/>
-                <w:kern w:val="0"/>
-                <w:sz w:val="21"/>
+                <w:sz w:val="16"/>
+                <w:szCs w:val="16"/>
+              </w:rPr>
+            </w:pPr>
+            <w:r>
+              <w:rPr>
+                <w:rFonts w:eastAsia="Times New Roman" w:cs="Calibri" w:ascii="Calibri" w:hAnsi="Calibri"/>
+                <w:b/>
+                <w:bCs/>
+                <w:color w:val="000000"/>
+                <w:kern w:val="0"/>
+                <w:sz w:val="16"/>
+                <w:szCs w:val="16"/>
                 <w:shd w:fill="auto" w:val="clear"/>
                 <w:lang w:bidi="gu-IN"/>
               </w:rPr>
@@ -1029,7 +1017,7 @@
         <w:trPr/>
         <w:tc>
           <w:tcPr>
-            <w:tcW w:w="2386" w:type="dxa"/>
+            <w:tcW w:w="2384" w:type="dxa"/>
             <w:tcBorders>
               <w:start w:val="single" w:sz="4" w:space="0" w:color="000000"/>
               <w:bottom w:val="single" w:sz="4" w:space="0" w:color="000000"/>
@@ -1043,17 +1031,17 @@
               <w:spacing w:lineRule="auto" w:line="240" w:before="0" w:after="0"/>
               <w:jc w:val="start"/>
               <w:rPr>
-                <w:rFonts w:ascii="Calibri" w:hAnsi="Calibri" w:eastAsia="Times New Roman" w:cs="Calibri"/>
-                <w:color w:val="000000"/>
-                <w:kern w:val="0"/>
-                <w:lang w:bidi="gu-IN"/>
-              </w:rPr>
-            </w:pPr>
-            <w:r>
-              <w:rPr>
-                <w:rFonts w:eastAsia="Times New Roman" w:cs="Calibri" w:ascii="Calibri" w:hAnsi="Calibri"/>
-                <w:color w:val="000000"/>
-                <w:kern w:val="0"/>
+                <w:sz w:val="16"/>
+                <w:szCs w:val="16"/>
+              </w:rPr>
+            </w:pPr>
+            <w:r>
+              <w:rPr>
+                <w:rFonts w:eastAsia="Times New Roman" w:cs="Calibri" w:ascii="Calibri" w:hAnsi="Calibri"/>
+                <w:color w:val="000000"/>
+                <w:kern w:val="0"/>
+                <w:sz w:val="16"/>
+                <w:szCs w:val="16"/>
                 <w:lang w:bidi="gu-IN"/>
               </w:rPr>
               <w:t>Pending Hours</w:t>
@@ -1062,7 +1050,7 @@
         </w:tc>
         <w:tc>
           <w:tcPr>
-            <w:tcW w:w="1539" w:type="dxa"/>
+            <w:tcW w:w="1541" w:type="dxa"/>
             <w:gridSpan w:val="2"/>
             <w:tcBorders>
               <w:bottom w:val="single" w:sz="4" w:space="0" w:color="000000"/>
@@ -1077,7 +1065,8 @@
               <w:spacing w:lineRule="auto" w:line="240" w:before="0" w:after="0"/>
               <w:jc w:val="end"/>
               <w:rPr>
-                <w:shd w:fill="auto" w:val="clear"/>
+                <w:sz w:val="16"/>
+                <w:szCs w:val="16"/>
               </w:rPr>
             </w:pPr>
             <w:r>
@@ -1086,7 +1075,8 @@
                 <w:b w:val="false"/>
                 <w:color w:val="000000"/>
                 <w:kern w:val="0"/>
-                <w:sz w:val="21"/>
+                <w:sz w:val="16"/>
+                <w:szCs w:val="16"/>
                 <w:shd w:fill="auto" w:val="clear"/>
                 <w:lang w:bidi="gu-IN"/>
               </w:rPr>
@@ -1111,17 +1101,19 @@
               <w:spacing w:lineRule="auto" w:line="240" w:before="0" w:after="0"/>
               <w:jc w:val="center"/>
               <w:rPr>
-                <w:shd w:fill="auto" w:val="clear"/>
-              </w:rPr>
-            </w:pPr>
-            <w:r>
-              <w:rPr>
-                <w:rFonts w:eastAsia="Times New Roman" w:cs="Calibri" w:ascii="Calibri" w:hAnsi="Calibri"/>
-                <w:b/>
-                <w:bCs/>
-                <w:color w:val="000000"/>
-                <w:kern w:val="0"/>
-                <w:sz w:val="21"/>
+                <w:sz w:val="16"/>
+                <w:szCs w:val="16"/>
+              </w:rPr>
+            </w:pPr>
+            <w:r>
+              <w:rPr>
+                <w:rFonts w:eastAsia="Times New Roman" w:cs="Calibri" w:ascii="Calibri" w:hAnsi="Calibri"/>
+                <w:b/>
+                <w:bCs/>
+                <w:color w:val="000000"/>
+                <w:kern w:val="0"/>
+                <w:sz w:val="16"/>
+                <w:szCs w:val="16"/>
                 <w:shd w:fill="auto" w:val="clear"/>
                 <w:lang w:bidi="gu-IN"/>
               </w:rPr>
@@ -1131,7 +1123,7 @@
         </w:tc>
         <w:tc>
           <w:tcPr>
-            <w:tcW w:w="1979" w:type="dxa"/>
+            <w:tcW w:w="1977" w:type="dxa"/>
             <w:gridSpan w:val="2"/>
             <w:tcBorders>
               <w:start w:val="single" w:sz="4" w:space="0" w:color="000000"/>
@@ -1146,17 +1138,17 @@
               <w:spacing w:lineRule="auto" w:line="240" w:before="0" w:after="0"/>
               <w:jc w:val="start"/>
               <w:rPr>
-                <w:rFonts w:ascii="Calibri" w:hAnsi="Calibri" w:eastAsia="Times New Roman" w:cs="Calibri"/>
-                <w:color w:val="000000"/>
-                <w:kern w:val="0"/>
-                <w:lang w:bidi="gu-IN"/>
-              </w:rPr>
-            </w:pPr>
-            <w:r>
-              <w:rPr>
-                <w:rFonts w:eastAsia="Times New Roman" w:cs="Calibri" w:ascii="Calibri" w:hAnsi="Calibri"/>
-                <w:color w:val="000000"/>
-                <w:kern w:val="0"/>
+                <w:sz w:val="16"/>
+                <w:szCs w:val="16"/>
+              </w:rPr>
+            </w:pPr>
+            <w:r>
+              <w:rPr>
+                <w:rFonts w:eastAsia="Times New Roman" w:cs="Calibri" w:ascii="Calibri" w:hAnsi="Calibri"/>
+                <w:color w:val="000000"/>
+                <w:kern w:val="0"/>
+                <w:sz w:val="16"/>
+                <w:szCs w:val="16"/>
                 <w:lang w:bidi="gu-IN"/>
               </w:rPr>
               <w:t>Fabrication Exp</w:t>
@@ -1165,7 +1157,7 @@
         </w:tc>
         <w:tc>
           <w:tcPr>
-            <w:tcW w:w="1755" w:type="dxa"/>
+            <w:tcW w:w="1757" w:type="dxa"/>
             <w:tcBorders>
               <w:start w:val="single" w:sz="4" w:space="0" w:color="000000"/>
               <w:bottom w:val="single" w:sz="4" w:space="0" w:color="000000"/>
@@ -1180,17 +1172,19 @@
               <w:spacing w:lineRule="auto" w:line="240" w:before="0" w:after="0"/>
               <w:jc w:val="center"/>
               <w:rPr>
-                <w:shd w:fill="auto" w:val="clear"/>
-              </w:rPr>
-            </w:pPr>
-            <w:r>
-              <w:rPr>
-                <w:rFonts w:eastAsia="Times New Roman" w:cs="Calibri" w:ascii="Calibri" w:hAnsi="Calibri"/>
-                <w:b/>
-                <w:bCs/>
-                <w:color w:val="000000"/>
-                <w:kern w:val="0"/>
-                <w:sz w:val="21"/>
+                <w:sz w:val="16"/>
+                <w:szCs w:val="16"/>
+              </w:rPr>
+            </w:pPr>
+            <w:r>
+              <w:rPr>
+                <w:rFonts w:eastAsia="Times New Roman" w:cs="Calibri" w:ascii="Calibri" w:hAnsi="Calibri"/>
+                <w:b/>
+                <w:bCs/>
+                <w:color w:val="000000"/>
+                <w:kern w:val="0"/>
+                <w:sz w:val="16"/>
+                <w:szCs w:val="16"/>
                 <w:shd w:fill="auto" w:val="clear"/>
                 <w:lang w:bidi="gu-IN"/>
               </w:rPr>
@@ -1203,7 +1197,7 @@
         <w:trPr/>
         <w:tc>
           <w:tcPr>
-            <w:tcW w:w="2386" w:type="dxa"/>
+            <w:tcW w:w="2384" w:type="dxa"/>
             <w:tcBorders>
               <w:start w:val="single" w:sz="4" w:space="0" w:color="000000"/>
               <w:bottom w:val="single" w:sz="4" w:space="0" w:color="000000"/>
@@ -1217,17 +1211,17 @@
               <w:spacing w:lineRule="auto" w:line="240" w:before="0" w:after="0"/>
               <w:jc w:val="start"/>
               <w:rPr>
-                <w:rFonts w:ascii="Calibri" w:hAnsi="Calibri" w:eastAsia="Times New Roman" w:cs="Calibri"/>
-                <w:color w:val="000000"/>
-                <w:kern w:val="0"/>
-                <w:lang w:bidi="gu-IN"/>
-              </w:rPr>
-            </w:pPr>
-            <w:r>
-              <w:rPr>
-                <w:rFonts w:eastAsia="Times New Roman" w:cs="Calibri" w:ascii="Calibri" w:hAnsi="Calibri"/>
-                <w:color w:val="000000"/>
-                <w:kern w:val="0"/>
+                <w:sz w:val="16"/>
+                <w:szCs w:val="16"/>
+              </w:rPr>
+            </w:pPr>
+            <w:r>
+              <w:rPr>
+                <w:rFonts w:eastAsia="Times New Roman" w:cs="Calibri" w:ascii="Calibri" w:hAnsi="Calibri"/>
+                <w:color w:val="000000"/>
+                <w:kern w:val="0"/>
+                <w:sz w:val="16"/>
+                <w:szCs w:val="16"/>
                 <w:lang w:bidi="gu-IN"/>
               </w:rPr>
               <w:t>OT Hrs Expenses</w:t>
@@ -1236,7 +1230,7 @@
         </w:tc>
         <w:tc>
           <w:tcPr>
-            <w:tcW w:w="1539" w:type="dxa"/>
+            <w:tcW w:w="1541" w:type="dxa"/>
             <w:gridSpan w:val="2"/>
             <w:tcBorders>
               <w:bottom w:val="single" w:sz="4" w:space="0" w:color="000000"/>
@@ -1251,7 +1245,8 @@
               <w:spacing w:lineRule="auto" w:line="240" w:before="0" w:after="0"/>
               <w:jc w:val="end"/>
               <w:rPr>
-                <w:shd w:fill="auto" w:val="clear"/>
+                <w:sz w:val="16"/>
+                <w:szCs w:val="16"/>
               </w:rPr>
             </w:pPr>
             <w:r>
@@ -1260,7 +1255,8 @@
                 <w:b w:val="false"/>
                 <w:color w:val="000000"/>
                 <w:kern w:val="0"/>
-                <w:sz w:val="21"/>
+                <w:sz w:val="16"/>
+                <w:szCs w:val="16"/>
                 <w:shd w:fill="auto" w:val="clear"/>
                 <w:lang w:bidi="gu-IN"/>
               </w:rPr>
@@ -1285,17 +1281,19 @@
               <w:spacing w:lineRule="auto" w:line="240" w:before="0" w:after="0"/>
               <w:jc w:val="center"/>
               <w:rPr>
-                <w:shd w:fill="auto" w:val="clear"/>
-              </w:rPr>
-            </w:pPr>
-            <w:r>
-              <w:rPr>
-                <w:rFonts w:eastAsia="Times New Roman" w:cs="Calibri" w:ascii="Calibri" w:hAnsi="Calibri"/>
-                <w:b/>
-                <w:bCs/>
-                <w:color w:val="000000"/>
-                <w:kern w:val="0"/>
-                <w:sz w:val="21"/>
+                <w:sz w:val="16"/>
+                <w:szCs w:val="16"/>
+              </w:rPr>
+            </w:pPr>
+            <w:r>
+              <w:rPr>
+                <w:rFonts w:eastAsia="Times New Roman" w:cs="Calibri" w:ascii="Calibri" w:hAnsi="Calibri"/>
+                <w:b/>
+                <w:bCs/>
+                <w:color w:val="000000"/>
+                <w:kern w:val="0"/>
+                <w:sz w:val="16"/>
+                <w:szCs w:val="16"/>
                 <w:shd w:fill="auto" w:val="clear"/>
                 <w:lang w:bidi="gu-IN"/>
               </w:rPr>
@@ -1305,7 +1303,7 @@
         </w:tc>
         <w:tc>
           <w:tcPr>
-            <w:tcW w:w="1979" w:type="dxa"/>
+            <w:tcW w:w="1977" w:type="dxa"/>
             <w:gridSpan w:val="2"/>
             <w:tcBorders>
               <w:start w:val="single" w:sz="4" w:space="0" w:color="000000"/>
@@ -1320,17 +1318,17 @@
               <w:spacing w:lineRule="auto" w:line="240" w:before="0" w:after="0"/>
               <w:jc w:val="start"/>
               <w:rPr>
-                <w:rFonts w:ascii="Calibri" w:hAnsi="Calibri" w:eastAsia="Times New Roman" w:cs="Calibri"/>
-                <w:color w:val="000000"/>
-                <w:kern w:val="0"/>
-                <w:lang w:bidi="gu-IN"/>
-              </w:rPr>
-            </w:pPr>
-            <w:r>
-              <w:rPr>
-                <w:rFonts w:eastAsia="Times New Roman" w:cs="Calibri" w:ascii="Calibri" w:hAnsi="Calibri"/>
-                <w:color w:val="000000"/>
-                <w:kern w:val="0"/>
+                <w:sz w:val="16"/>
+                <w:szCs w:val="16"/>
+              </w:rPr>
+            </w:pPr>
+            <w:r>
+              <w:rPr>
+                <w:rFonts w:eastAsia="Times New Roman" w:cs="Calibri" w:ascii="Calibri" w:hAnsi="Calibri"/>
+                <w:color w:val="000000"/>
+                <w:kern w:val="0"/>
+                <w:sz w:val="16"/>
+                <w:szCs w:val="16"/>
                 <w:lang w:bidi="gu-IN"/>
               </w:rPr>
               <w:t>Outdoor Exp</w:t>
@@ -1341,7 +1339,7 @@
         </w:tc>
         <w:tc>
           <w:tcPr>
-            <w:tcW w:w="1755" w:type="dxa"/>
+            <w:tcW w:w="1757" w:type="dxa"/>
             <w:tcBorders>
               <w:start w:val="single" w:sz="4" w:space="0" w:color="000000"/>
               <w:bottom w:val="single" w:sz="4" w:space="0" w:color="000000"/>
@@ -1356,17 +1354,19 @@
               <w:spacing w:lineRule="auto" w:line="240" w:before="0" w:after="0"/>
               <w:jc w:val="center"/>
               <w:rPr>
-                <w:shd w:fill="auto" w:val="clear"/>
-              </w:rPr>
-            </w:pPr>
-            <w:r>
-              <w:rPr>
-                <w:rFonts w:eastAsia="Times New Roman" w:cs="Calibri" w:ascii="Calibri" w:hAnsi="Calibri"/>
-                <w:b/>
-                <w:bCs/>
-                <w:color w:val="000000"/>
-                <w:kern w:val="0"/>
-                <w:sz w:val="21"/>
+                <w:sz w:val="16"/>
+                <w:szCs w:val="16"/>
+              </w:rPr>
+            </w:pPr>
+            <w:r>
+              <w:rPr>
+                <w:rFonts w:eastAsia="Times New Roman" w:cs="Calibri" w:ascii="Calibri" w:hAnsi="Calibri"/>
+                <w:b/>
+                <w:bCs/>
+                <w:color w:val="000000"/>
+                <w:kern w:val="0"/>
+                <w:sz w:val="16"/>
+                <w:szCs w:val="16"/>
                 <w:shd w:fill="auto" w:val="clear"/>
                 <w:lang w:bidi="gu-IN"/>
               </w:rPr>
@@ -1379,7 +1379,7 @@
         <w:trPr/>
         <w:tc>
           <w:tcPr>
-            <w:tcW w:w="2386" w:type="dxa"/>
+            <w:tcW w:w="2384" w:type="dxa"/>
             <w:tcBorders>
               <w:start w:val="single" w:sz="4" w:space="0" w:color="000000"/>
               <w:bottom w:val="single" w:sz="4" w:space="0" w:color="000000"/>
@@ -1393,17 +1393,17 @@
               <w:spacing w:lineRule="auto" w:line="240" w:before="0" w:after="0"/>
               <w:jc w:val="start"/>
               <w:rPr>
-                <w:rFonts w:ascii="Calibri" w:hAnsi="Calibri" w:eastAsia="Times New Roman" w:cs="Calibri"/>
-                <w:color w:val="000000"/>
-                <w:kern w:val="0"/>
-                <w:lang w:bidi="gu-IN"/>
-              </w:rPr>
-            </w:pPr>
-            <w:r>
-              <w:rPr>
-                <w:rFonts w:eastAsia="Times New Roman" w:cs="Calibri" w:ascii="Calibri" w:hAnsi="Calibri"/>
-                <w:color w:val="000000"/>
-                <w:kern w:val="0"/>
+                <w:sz w:val="16"/>
+                <w:szCs w:val="16"/>
+              </w:rPr>
+            </w:pPr>
+            <w:r>
+              <w:rPr>
+                <w:rFonts w:eastAsia="Times New Roman" w:cs="Calibri" w:ascii="Calibri" w:hAnsi="Calibri"/>
+                <w:color w:val="000000"/>
+                <w:kern w:val="0"/>
+                <w:sz w:val="16"/>
+                <w:szCs w:val="16"/>
                 <w:lang w:bidi="gu-IN"/>
               </w:rPr>
               <w:t>Night Hrs Expenses</w:t>
@@ -1412,7 +1412,7 @@
         </w:tc>
         <w:tc>
           <w:tcPr>
-            <w:tcW w:w="1539" w:type="dxa"/>
+            <w:tcW w:w="1541" w:type="dxa"/>
             <w:gridSpan w:val="2"/>
             <w:tcBorders>
               <w:bottom w:val="single" w:sz="4" w:space="0" w:color="000000"/>
@@ -1427,7 +1427,8 @@
               <w:spacing w:lineRule="auto" w:line="240" w:before="0" w:after="0"/>
               <w:jc w:val="end"/>
               <w:rPr>
-                <w:shd w:fill="auto" w:val="clear"/>
+                <w:sz w:val="16"/>
+                <w:szCs w:val="16"/>
               </w:rPr>
             </w:pPr>
             <w:r>
@@ -1436,7 +1437,8 @@
                 <w:b w:val="false"/>
                 <w:color w:val="000000"/>
                 <w:kern w:val="0"/>
-                <w:sz w:val="21"/>
+                <w:sz w:val="16"/>
+                <w:szCs w:val="16"/>
                 <w:shd w:fill="auto" w:val="clear"/>
                 <w:lang w:bidi="gu-IN"/>
               </w:rPr>
@@ -1461,17 +1463,19 @@
               <w:spacing w:lineRule="auto" w:line="240" w:before="0" w:after="0"/>
               <w:jc w:val="center"/>
               <w:rPr>
-                <w:shd w:fill="auto" w:val="clear"/>
-              </w:rPr>
-            </w:pPr>
-            <w:r>
-              <w:rPr>
-                <w:rFonts w:eastAsia="Times New Roman" w:cs="Calibri" w:ascii="Calibri" w:hAnsi="Calibri"/>
-                <w:b/>
-                <w:bCs/>
-                <w:color w:val="000000"/>
-                <w:kern w:val="0"/>
-                <w:sz w:val="21"/>
+                <w:sz w:val="16"/>
+                <w:szCs w:val="16"/>
+              </w:rPr>
+            </w:pPr>
+            <w:r>
+              <w:rPr>
+                <w:rFonts w:eastAsia="Times New Roman" w:cs="Calibri" w:ascii="Calibri" w:hAnsi="Calibri"/>
+                <w:b/>
+                <w:bCs/>
+                <w:color w:val="000000"/>
+                <w:kern w:val="0"/>
+                <w:sz w:val="16"/>
+                <w:szCs w:val="16"/>
                 <w:shd w:fill="auto" w:val="clear"/>
                 <w:lang w:bidi="gu-IN"/>
               </w:rPr>
@@ -1481,7 +1485,7 @@
         </w:tc>
         <w:tc>
           <w:tcPr>
-            <w:tcW w:w="1979" w:type="dxa"/>
+            <w:tcW w:w="1977" w:type="dxa"/>
             <w:gridSpan w:val="2"/>
             <w:tcBorders>
               <w:start w:val="single" w:sz="4" w:space="0" w:color="000000"/>
@@ -1496,17 +1500,17 @@
               <w:spacing w:lineRule="auto" w:line="240" w:before="0" w:after="0"/>
               <w:jc w:val="start"/>
               <w:rPr>
-                <w:rFonts w:ascii="Calibri" w:hAnsi="Calibri" w:eastAsia="Times New Roman" w:cs="Calibri"/>
-                <w:color w:val="000000"/>
-                <w:kern w:val="0"/>
-                <w:lang w:bidi="gu-IN"/>
-              </w:rPr>
-            </w:pPr>
-            <w:r>
-              <w:rPr>
-                <w:rFonts w:eastAsia="Times New Roman" w:cs="Calibri" w:ascii="Calibri" w:hAnsi="Calibri"/>
-                <w:color w:val="000000"/>
-                <w:kern w:val="0"/>
+                <w:sz w:val="16"/>
+                <w:szCs w:val="16"/>
+              </w:rPr>
+            </w:pPr>
+            <w:r>
+              <w:rPr>
+                <w:rFonts w:eastAsia="Times New Roman" w:cs="Calibri" w:ascii="Calibri" w:hAnsi="Calibri"/>
+                <w:color w:val="000000"/>
+                <w:kern w:val="0"/>
+                <w:sz w:val="16"/>
+                <w:szCs w:val="16"/>
                 <w:lang w:bidi="gu-IN"/>
               </w:rPr>
               <w:t>Roll-Forming Exp</w:t>
@@ -1515,7 +1519,7 @@
         </w:tc>
         <w:tc>
           <w:tcPr>
-            <w:tcW w:w="1755" w:type="dxa"/>
+            <w:tcW w:w="1757" w:type="dxa"/>
             <w:tcBorders>
               <w:start w:val="single" w:sz="4" w:space="0" w:color="000000"/>
               <w:bottom w:val="single" w:sz="4" w:space="0" w:color="000000"/>
@@ -1530,17 +1534,19 @@
               <w:spacing w:lineRule="auto" w:line="240" w:before="0" w:after="0"/>
               <w:jc w:val="center"/>
               <w:rPr>
-                <w:shd w:fill="auto" w:val="clear"/>
-              </w:rPr>
-            </w:pPr>
-            <w:r>
-              <w:rPr>
-                <w:rFonts w:eastAsia="Times New Roman" w:cs="Calibri" w:ascii="Calibri" w:hAnsi="Calibri"/>
-                <w:b/>
-                <w:bCs/>
-                <w:color w:val="000000"/>
-                <w:kern w:val="0"/>
-                <w:sz w:val="21"/>
+                <w:sz w:val="16"/>
+                <w:szCs w:val="16"/>
+              </w:rPr>
+            </w:pPr>
+            <w:r>
+              <w:rPr>
+                <w:rFonts w:eastAsia="Times New Roman" w:cs="Calibri" w:ascii="Calibri" w:hAnsi="Calibri"/>
+                <w:b/>
+                <w:bCs/>
+                <w:color w:val="000000"/>
+                <w:kern w:val="0"/>
+                <w:sz w:val="16"/>
+                <w:szCs w:val="16"/>
                 <w:shd w:fill="auto" w:val="clear"/>
                 <w:lang w:bidi="gu-IN"/>
               </w:rPr>
@@ -1553,7 +1559,7 @@
         <w:trPr/>
         <w:tc>
           <w:tcPr>
-            <w:tcW w:w="2386" w:type="dxa"/>
+            <w:tcW w:w="2384" w:type="dxa"/>
             <w:tcBorders>
               <w:start w:val="single" w:sz="4" w:space="0" w:color="000000"/>
               <w:bottom w:val="single" w:sz="4" w:space="0" w:color="000000"/>
@@ -1567,17 +1573,17 @@
               <w:spacing w:lineRule="auto" w:line="240" w:before="0" w:after="0"/>
               <w:jc w:val="start"/>
               <w:rPr>
-                <w:rFonts w:ascii="Calibri" w:hAnsi="Calibri" w:eastAsia="Times New Roman" w:cs="Calibri"/>
-                <w:color w:val="000000"/>
-                <w:kern w:val="0"/>
-                <w:lang w:bidi="gu-IN"/>
-              </w:rPr>
-            </w:pPr>
-            <w:r>
-              <w:rPr>
-                <w:rFonts w:eastAsia="Times New Roman" w:cs="Calibri" w:ascii="Calibri" w:hAnsi="Calibri"/>
-                <w:color w:val="000000"/>
-                <w:kern w:val="0"/>
+                <w:sz w:val="16"/>
+                <w:szCs w:val="16"/>
+              </w:rPr>
+            </w:pPr>
+            <w:r>
+              <w:rPr>
+                <w:rFonts w:eastAsia="Times New Roman" w:cs="Calibri" w:ascii="Calibri" w:hAnsi="Calibri"/>
+                <w:color w:val="000000"/>
+                <w:kern w:val="0"/>
+                <w:sz w:val="16"/>
+                <w:szCs w:val="16"/>
                 <w:lang w:bidi="gu-IN"/>
               </w:rPr>
               <w:t>Vehicle Expenses</w:t>
@@ -1586,7 +1592,7 @@
         </w:tc>
         <w:tc>
           <w:tcPr>
-            <w:tcW w:w="1539" w:type="dxa"/>
+            <w:tcW w:w="1541" w:type="dxa"/>
             <w:gridSpan w:val="2"/>
             <w:tcBorders>
               <w:bottom w:val="single" w:sz="4" w:space="0" w:color="000000"/>
@@ -1601,7 +1607,8 @@
               <w:spacing w:lineRule="auto" w:line="240" w:before="0" w:after="0"/>
               <w:jc w:val="end"/>
               <w:rPr>
-                <w:shd w:fill="auto" w:val="clear"/>
+                <w:sz w:val="16"/>
+                <w:szCs w:val="16"/>
               </w:rPr>
             </w:pPr>
             <w:r>
@@ -1610,7 +1617,8 @@
                 <w:b w:val="false"/>
                 <w:color w:val="000000"/>
                 <w:kern w:val="0"/>
-                <w:sz w:val="21"/>
+                <w:sz w:val="16"/>
+                <w:szCs w:val="16"/>
                 <w:shd w:fill="auto" w:val="clear"/>
                 <w:lang w:bidi="gu-IN"/>
               </w:rPr>
@@ -1635,17 +1643,19 @@
               <w:spacing w:lineRule="auto" w:line="240" w:before="0" w:after="0"/>
               <w:jc w:val="center"/>
               <w:rPr>
-                <w:shd w:fill="auto" w:val="clear"/>
-              </w:rPr>
-            </w:pPr>
-            <w:r>
-              <w:rPr>
-                <w:rFonts w:eastAsia="Times New Roman" w:cs="Calibri" w:ascii="Calibri" w:hAnsi="Calibri"/>
-                <w:b/>
-                <w:bCs/>
-                <w:color w:val="000000"/>
-                <w:kern w:val="0"/>
-                <w:sz w:val="21"/>
+                <w:sz w:val="16"/>
+                <w:szCs w:val="16"/>
+              </w:rPr>
+            </w:pPr>
+            <w:r>
+              <w:rPr>
+                <w:rFonts w:eastAsia="Times New Roman" w:cs="Calibri" w:ascii="Calibri" w:hAnsi="Calibri"/>
+                <w:b/>
+                <w:bCs/>
+                <w:color w:val="000000"/>
+                <w:kern w:val="0"/>
+                <w:sz w:val="16"/>
+                <w:szCs w:val="16"/>
                 <w:shd w:fill="auto" w:val="clear"/>
                 <w:lang w:bidi="gu-IN"/>
               </w:rPr>
@@ -1655,7 +1665,7 @@
         </w:tc>
         <w:tc>
           <w:tcPr>
-            <w:tcW w:w="1979" w:type="dxa"/>
+            <w:tcW w:w="1977" w:type="dxa"/>
             <w:gridSpan w:val="2"/>
             <w:tcBorders>
               <w:start w:val="single" w:sz="4" w:space="0" w:color="000000"/>
@@ -1670,17 +1680,17 @@
               <w:spacing w:lineRule="auto" w:line="240" w:before="0" w:after="0"/>
               <w:jc w:val="start"/>
               <w:rPr>
-                <w:rFonts w:ascii="Calibri" w:hAnsi="Calibri" w:eastAsia="Times New Roman" w:cs="Calibri"/>
-                <w:color w:val="000000"/>
-                <w:kern w:val="0"/>
-                <w:lang w:bidi="gu-IN"/>
-              </w:rPr>
-            </w:pPr>
-            <w:r>
-              <w:rPr>
-                <w:rFonts w:eastAsia="Times New Roman" w:cs="Calibri" w:ascii="Calibri" w:hAnsi="Calibri"/>
-                <w:color w:val="000000"/>
-                <w:kern w:val="0"/>
+                <w:sz w:val="16"/>
+                <w:szCs w:val="16"/>
+              </w:rPr>
+            </w:pPr>
+            <w:r>
+              <w:rPr>
+                <w:rFonts w:eastAsia="Times New Roman" w:cs="Calibri" w:ascii="Calibri" w:hAnsi="Calibri"/>
+                <w:color w:val="000000"/>
+                <w:kern w:val="0"/>
+                <w:sz w:val="16"/>
+                <w:szCs w:val="16"/>
                 <w:lang w:bidi="gu-IN"/>
               </w:rPr>
               <w:t>Transportation Exp</w:t>
@@ -1689,7 +1699,7 @@
         </w:tc>
         <w:tc>
           <w:tcPr>
-            <w:tcW w:w="1755" w:type="dxa"/>
+            <w:tcW w:w="1757" w:type="dxa"/>
             <w:tcBorders>
               <w:start w:val="single" w:sz="4" w:space="0" w:color="000000"/>
               <w:bottom w:val="single" w:sz="4" w:space="0" w:color="000000"/>
@@ -1704,17 +1714,19 @@
               <w:spacing w:lineRule="auto" w:line="240" w:before="0" w:after="0"/>
               <w:jc w:val="center"/>
               <w:rPr>
-                <w:shd w:fill="auto" w:val="clear"/>
-              </w:rPr>
-            </w:pPr>
-            <w:r>
-              <w:rPr>
-                <w:rFonts w:eastAsia="Times New Roman" w:cs="Calibri" w:ascii="Calibri" w:hAnsi="Calibri"/>
-                <w:b/>
-                <w:bCs/>
-                <w:color w:val="000000"/>
-                <w:kern w:val="0"/>
-                <w:sz w:val="21"/>
+                <w:sz w:val="16"/>
+                <w:szCs w:val="16"/>
+              </w:rPr>
+            </w:pPr>
+            <w:r>
+              <w:rPr>
+                <w:rFonts w:eastAsia="Times New Roman" w:cs="Calibri" w:ascii="Calibri" w:hAnsi="Calibri"/>
+                <w:b/>
+                <w:bCs/>
+                <w:color w:val="000000"/>
+                <w:kern w:val="0"/>
+                <w:sz w:val="16"/>
+                <w:szCs w:val="16"/>
                 <w:shd w:fill="auto" w:val="clear"/>
                 <w:lang w:bidi="gu-IN"/>
               </w:rPr>
@@ -1727,7 +1739,7 @@
         <w:trPr/>
         <w:tc>
           <w:tcPr>
-            <w:tcW w:w="2386" w:type="dxa"/>
+            <w:tcW w:w="2384" w:type="dxa"/>
             <w:tcBorders>
               <w:start w:val="single" w:sz="4" w:space="0" w:color="000000"/>
               <w:bottom w:val="single" w:sz="4" w:space="0" w:color="000000"/>
@@ -1741,17 +1753,17 @@
               <w:spacing w:lineRule="auto" w:line="240" w:before="0" w:after="0"/>
               <w:jc w:val="start"/>
               <w:rPr>
-                <w:rFonts w:ascii="Calibri" w:hAnsi="Calibri" w:eastAsia="Times New Roman" w:cs="Calibri"/>
-                <w:color w:val="000000"/>
-                <w:kern w:val="0"/>
-                <w:lang w:bidi="gu-IN"/>
-              </w:rPr>
-            </w:pPr>
-            <w:r>
-              <w:rPr>
-                <w:rFonts w:eastAsia="Times New Roman" w:cs="Calibri" w:ascii="Calibri" w:hAnsi="Calibri"/>
-                <w:color w:val="000000"/>
-                <w:kern w:val="0"/>
+                <w:sz w:val="16"/>
+                <w:szCs w:val="16"/>
+              </w:rPr>
+            </w:pPr>
+            <w:r>
+              <w:rPr>
+                <w:rFonts w:eastAsia="Times New Roman" w:cs="Calibri" w:ascii="Calibri" w:hAnsi="Calibri"/>
+                <w:color w:val="000000"/>
+                <w:kern w:val="0"/>
+                <w:sz w:val="16"/>
+                <w:szCs w:val="16"/>
                 <w:lang w:bidi="gu-IN"/>
               </w:rPr>
               <w:t>Shoes Add</w:t>
@@ -1760,7 +1772,7 @@
         </w:tc>
         <w:tc>
           <w:tcPr>
-            <w:tcW w:w="1539" w:type="dxa"/>
+            <w:tcW w:w="1541" w:type="dxa"/>
             <w:gridSpan w:val="2"/>
             <w:tcBorders>
               <w:bottom w:val="single" w:sz="4" w:space="0" w:color="000000"/>
@@ -1775,11 +1787,15 @@
               <w:spacing w:lineRule="auto" w:line="240" w:before="0" w:after="0"/>
               <w:jc w:val="center"/>
               <w:rPr>
-                <w:shd w:fill="auto" w:val="clear"/>
-              </w:rPr>
-            </w:pPr>
-            <w:r>
-              <w:rPr>
+                <w:sz w:val="16"/>
+                <w:szCs w:val="16"/>
+                <w:shd w:fill="auto" w:val="clear"/>
+              </w:rPr>
+            </w:pPr>
+            <w:r>
+              <w:rPr>
+                <w:sz w:val="16"/>
+                <w:szCs w:val="16"/>
                 <w:shd w:fill="auto" w:val="clear"/>
               </w:rPr>
             </w:r>
@@ -1802,17 +1818,19 @@
               <w:spacing w:lineRule="auto" w:line="240" w:before="0" w:after="0"/>
               <w:jc w:val="center"/>
               <w:rPr>
-                <w:shd w:fill="auto" w:val="clear"/>
-              </w:rPr>
-            </w:pPr>
-            <w:r>
-              <w:rPr>
-                <w:rFonts w:eastAsia="Times New Roman" w:cs="Calibri" w:ascii="Calibri" w:hAnsi="Calibri"/>
-                <w:b/>
-                <w:bCs/>
-                <w:color w:val="000000"/>
-                <w:kern w:val="0"/>
-                <w:sz w:val="21"/>
+                <w:sz w:val="16"/>
+                <w:szCs w:val="16"/>
+              </w:rPr>
+            </w:pPr>
+            <w:r>
+              <w:rPr>
+                <w:rFonts w:eastAsia="Times New Roman" w:cs="Calibri" w:ascii="Calibri" w:hAnsi="Calibri"/>
+                <w:b/>
+                <w:bCs/>
+                <w:color w:val="000000"/>
+                <w:kern w:val="0"/>
+                <w:sz w:val="16"/>
+                <w:szCs w:val="16"/>
                 <w:shd w:fill="auto" w:val="clear"/>
                 <w:lang w:bidi="gu-IN"/>
               </w:rPr>
@@ -1822,7 +1840,7 @@
         </w:tc>
         <w:tc>
           <w:tcPr>
-            <w:tcW w:w="1979" w:type="dxa"/>
+            <w:tcW w:w="1977" w:type="dxa"/>
             <w:gridSpan w:val="2"/>
             <w:tcBorders>
               <w:start w:val="single" w:sz="4" w:space="0" w:color="000000"/>
@@ -1837,17 +1855,17 @@
               <w:spacing w:lineRule="auto" w:line="240" w:before="0" w:after="0"/>
               <w:jc w:val="start"/>
               <w:rPr>
-                <w:rFonts w:ascii="Calibri" w:hAnsi="Calibri" w:eastAsia="Times New Roman" w:cs="Calibri"/>
-                <w:color w:val="000000"/>
-                <w:kern w:val="0"/>
-                <w:lang w:bidi="gu-IN"/>
-              </w:rPr>
-            </w:pPr>
-            <w:r>
-              <w:rPr>
-                <w:rFonts w:eastAsia="Times New Roman" w:cs="Calibri" w:ascii="Calibri" w:hAnsi="Calibri"/>
-                <w:color w:val="000000"/>
-                <w:kern w:val="0"/>
+                <w:sz w:val="16"/>
+                <w:szCs w:val="16"/>
+              </w:rPr>
+            </w:pPr>
+            <w:r>
+              <w:rPr>
+                <w:rFonts w:eastAsia="Times New Roman" w:cs="Calibri" w:ascii="Calibri" w:hAnsi="Calibri"/>
+                <w:color w:val="000000"/>
+                <w:kern w:val="0"/>
+                <w:sz w:val="16"/>
+                <w:szCs w:val="16"/>
                 <w:lang w:bidi="gu-IN"/>
               </w:rPr>
               <w:t>Pending Exp</w:t>
@@ -1856,7 +1874,7 @@
         </w:tc>
         <w:tc>
           <w:tcPr>
-            <w:tcW w:w="1755" w:type="dxa"/>
+            <w:tcW w:w="1757" w:type="dxa"/>
             <w:tcBorders>
               <w:start w:val="single" w:sz="4" w:space="0" w:color="000000"/>
               <w:bottom w:val="single" w:sz="4" w:space="0" w:color="000000"/>
@@ -1871,17 +1889,19 @@
               <w:spacing w:lineRule="auto" w:line="240" w:before="0" w:after="0"/>
               <w:jc w:val="center"/>
               <w:rPr>
-                <w:shd w:fill="auto" w:val="clear"/>
-              </w:rPr>
-            </w:pPr>
-            <w:r>
-              <w:rPr>
-                <w:rFonts w:eastAsia="Times New Roman" w:cs="Calibri" w:ascii="Calibri" w:hAnsi="Calibri"/>
-                <w:b/>
-                <w:bCs/>
-                <w:color w:val="000000"/>
-                <w:kern w:val="0"/>
-                <w:sz w:val="21"/>
+                <w:sz w:val="16"/>
+                <w:szCs w:val="16"/>
+              </w:rPr>
+            </w:pPr>
+            <w:r>
+              <w:rPr>
+                <w:rFonts w:eastAsia="Times New Roman" w:cs="Calibri" w:ascii="Calibri" w:hAnsi="Calibri"/>
+                <w:b/>
+                <w:bCs/>
+                <w:color w:val="000000"/>
+                <w:kern w:val="0"/>
+                <w:sz w:val="16"/>
+                <w:szCs w:val="16"/>
                 <w:shd w:fill="auto" w:val="clear"/>
                 <w:lang w:bidi="gu-IN"/>
               </w:rPr>
@@ -1911,25 +1931,19 @@
               <w:spacing w:lineRule="auto" w:line="240" w:before="0" w:after="0"/>
               <w:jc w:val="center"/>
               <w:rPr>
-                <w:rFonts w:ascii="Calibri" w:hAnsi="Calibri" w:eastAsia="Times New Roman" w:cs="Calibri"/>
-                <w:b/>
-                <w:bCs/>
-                <w:color w:val="000000"/>
-                <w:kern w:val="0"/>
-                <w:sz w:val="24"/>
-                <w:szCs w:val="24"/>
-                <w:lang w:bidi="gu-IN"/>
-              </w:rPr>
-            </w:pPr>
-            <w:r>
-              <w:rPr>
-                <w:rFonts w:eastAsia="Times New Roman" w:cs="Calibri" w:ascii="Calibri" w:hAnsi="Calibri"/>
-                <w:b/>
-                <w:bCs/>
-                <w:color w:val="000000"/>
-                <w:kern w:val="0"/>
-                <w:sz w:val="24"/>
-                <w:szCs w:val="24"/>
+                <w:sz w:val="16"/>
+                <w:szCs w:val="16"/>
+              </w:rPr>
+            </w:pPr>
+            <w:r>
+              <w:rPr>
+                <w:rFonts w:eastAsia="Times New Roman" w:cs="Calibri" w:ascii="Calibri" w:hAnsi="Calibri"/>
+                <w:b/>
+                <w:bCs/>
+                <w:color w:val="000000"/>
+                <w:kern w:val="0"/>
+                <w:sz w:val="16"/>
+                <w:szCs w:val="16"/>
                 <w:lang w:bidi="gu-IN"/>
               </w:rPr>
               <w:t>Total Earning</w:t>
@@ -1956,18 +1970,19 @@
               <w:spacing w:lineRule="auto" w:line="240" w:before="0" w:after="0"/>
               <w:jc w:val="center"/>
               <w:rPr>
-                <w:shd w:fill="auto" w:val="clear"/>
-              </w:rPr>
-            </w:pPr>
-            <w:r>
-              <w:rPr>
-                <w:rFonts w:eastAsia="Times New Roman" w:cs="Calibri" w:ascii="Calibri" w:hAnsi="Calibri"/>
-                <w:b/>
-                <w:bCs/>
-                <w:color w:val="000000"/>
-                <w:kern w:val="0"/>
-                <w:sz w:val="24"/>
-                <w:szCs w:val="24"/>
+                <w:sz w:val="16"/>
+                <w:szCs w:val="16"/>
+              </w:rPr>
+            </w:pPr>
+            <w:r>
+              <w:rPr>
+                <w:rFonts w:eastAsia="Times New Roman" w:cs="Calibri" w:ascii="Calibri" w:hAnsi="Calibri"/>
+                <w:b/>
+                <w:bCs/>
+                <w:color w:val="000000"/>
+                <w:kern w:val="0"/>
+                <w:sz w:val="16"/>
+                <w:szCs w:val="16"/>
                 <w:shd w:fill="auto" w:val="clear"/>
                 <w:lang w:bidi="gu-IN"/>
               </w:rPr>
@@ -1989,6 +2004,7 @@
             <w:pPr>
               <w:pStyle w:val="Normal"/>
               <w:bidi w:val="0"/>
+              <w:spacing w:before="0" w:after="0"/>
               <w:jc w:val="start"/>
               <w:rPr>
                 <w:rFonts w:ascii="Calibri" w:hAnsi="Calibri"/>
@@ -2028,25 +2044,19 @@
               <w:spacing w:lineRule="auto" w:line="240" w:before="0" w:after="0"/>
               <w:jc w:val="center"/>
               <w:rPr>
-                <w:rFonts w:ascii="Calibri" w:hAnsi="Calibri" w:eastAsia="Times New Roman" w:cs="Calibri"/>
-                <w:b/>
-                <w:bCs/>
-                <w:color w:val="000000"/>
-                <w:kern w:val="0"/>
-                <w:sz w:val="28"/>
-                <w:szCs w:val="28"/>
-                <w:lang w:bidi="gu-IN"/>
-              </w:rPr>
-            </w:pPr>
-            <w:r>
-              <w:rPr>
-                <w:rFonts w:eastAsia="Times New Roman" w:cs="Calibri" w:ascii="Calibri" w:hAnsi="Calibri"/>
-                <w:b/>
-                <w:bCs/>
-                <w:color w:val="000000"/>
-                <w:kern w:val="0"/>
-                <w:sz w:val="28"/>
-                <w:szCs w:val="28"/>
+                <w:sz w:val="16"/>
+                <w:szCs w:val="16"/>
+              </w:rPr>
+            </w:pPr>
+            <w:r>
+              <w:rPr>
+                <w:rFonts w:eastAsia="Times New Roman" w:cs="Calibri" w:ascii="Calibri" w:hAnsi="Calibri"/>
+                <w:b/>
+                <w:bCs/>
+                <w:color w:val="000000"/>
+                <w:kern w:val="0"/>
+                <w:sz w:val="16"/>
+                <w:szCs w:val="16"/>
                 <w:lang w:bidi="gu-IN"/>
               </w:rPr>
               <w:t>DEDUCTION</w:t>
@@ -2058,7 +2068,7 @@
         <w:trPr/>
         <w:tc>
           <w:tcPr>
-            <w:tcW w:w="2416" w:type="dxa"/>
+            <w:tcW w:w="2414" w:type="dxa"/>
             <w:gridSpan w:val="2"/>
             <w:tcBorders>
               <w:start w:val="single" w:sz="4" w:space="0" w:color="000000"/>
@@ -2073,17 +2083,17 @@
               <w:spacing w:lineRule="auto" w:line="240" w:before="0" w:after="0"/>
               <w:jc w:val="start"/>
               <w:rPr>
-                <w:rFonts w:ascii="Calibri" w:hAnsi="Calibri" w:eastAsia="Times New Roman" w:cs="Calibri"/>
-                <w:color w:val="000000"/>
-                <w:kern w:val="0"/>
-                <w:lang w:bidi="gu-IN"/>
-              </w:rPr>
-            </w:pPr>
-            <w:r>
-              <w:rPr>
-                <w:rFonts w:eastAsia="Times New Roman" w:cs="Calibri" w:ascii="Calibri" w:hAnsi="Calibri"/>
-                <w:color w:val="000000"/>
-                <w:kern w:val="0"/>
+                <w:sz w:val="16"/>
+                <w:szCs w:val="16"/>
+              </w:rPr>
+            </w:pPr>
+            <w:r>
+              <w:rPr>
+                <w:rFonts w:eastAsia="Times New Roman" w:cs="Calibri" w:ascii="Calibri" w:hAnsi="Calibri"/>
+                <w:color w:val="000000"/>
+                <w:kern w:val="0"/>
+                <w:sz w:val="16"/>
+                <w:szCs w:val="16"/>
                 <w:lang w:bidi="gu-IN"/>
               </w:rPr>
               <w:t>Canteen</w:t>
@@ -2107,17 +2117,19 @@
               <w:spacing w:lineRule="auto" w:line="240" w:before="0" w:after="0"/>
               <w:jc w:val="center"/>
               <w:rPr>
-                <w:shd w:fill="auto" w:val="clear"/>
-              </w:rPr>
-            </w:pPr>
-            <w:r>
-              <w:rPr>
-                <w:rFonts w:eastAsia="Times New Roman" w:cs="Calibri" w:ascii="Calibri" w:hAnsi="Calibri"/>
-                <w:b/>
-                <w:bCs/>
-                <w:color w:val="000000"/>
-                <w:kern w:val="0"/>
-                <w:sz w:val="21"/>
+                <w:sz w:val="16"/>
+                <w:szCs w:val="16"/>
+              </w:rPr>
+            </w:pPr>
+            <w:r>
+              <w:rPr>
+                <w:rFonts w:eastAsia="Times New Roman" w:cs="Calibri" w:ascii="Calibri" w:hAnsi="Calibri"/>
+                <w:b/>
+                <w:bCs/>
+                <w:color w:val="000000"/>
+                <w:kern w:val="0"/>
+                <w:sz w:val="16"/>
+                <w:szCs w:val="16"/>
                 <w:shd w:fill="auto" w:val="clear"/>
                 <w:lang w:bidi="gu-IN"/>
               </w:rPr>
@@ -2127,7 +2139,7 @@
         </w:tc>
         <w:tc>
           <w:tcPr>
-            <w:tcW w:w="2420" w:type="dxa"/>
+            <w:tcW w:w="2422" w:type="dxa"/>
             <w:gridSpan w:val="2"/>
             <w:tcBorders>
               <w:start w:val="single" w:sz="4" w:space="0" w:color="000000"/>
@@ -2142,17 +2154,17 @@
               <w:spacing w:lineRule="auto" w:line="240" w:before="0" w:after="0"/>
               <w:jc w:val="start"/>
               <w:rPr>
-                <w:rFonts w:ascii="Calibri" w:hAnsi="Calibri" w:eastAsia="Times New Roman" w:cs="Calibri"/>
-                <w:color w:val="000000"/>
-                <w:kern w:val="0"/>
-                <w:lang w:bidi="gu-IN"/>
-              </w:rPr>
-            </w:pPr>
-            <w:r>
-              <w:rPr>
-                <w:rFonts w:eastAsia="Times New Roman" w:cs="Calibri" w:ascii="Calibri" w:hAnsi="Calibri"/>
-                <w:color w:val="000000"/>
-                <w:kern w:val="0"/>
+                <w:sz w:val="16"/>
+                <w:szCs w:val="16"/>
+              </w:rPr>
+            </w:pPr>
+            <w:r>
+              <w:rPr>
+                <w:rFonts w:eastAsia="Times New Roman" w:cs="Calibri" w:ascii="Calibri" w:hAnsi="Calibri"/>
+                <w:color w:val="000000"/>
+                <w:kern w:val="0"/>
+                <w:sz w:val="16"/>
+                <w:szCs w:val="16"/>
                 <w:lang w:bidi="gu-IN"/>
               </w:rPr>
               <w:t>Loan</w:t>
@@ -2177,17 +2189,19 @@
               <w:spacing w:lineRule="auto" w:line="240" w:before="0" w:after="0"/>
               <w:jc w:val="center"/>
               <w:rPr>
-                <w:shd w:fill="auto" w:val="clear"/>
-              </w:rPr>
-            </w:pPr>
-            <w:r>
-              <w:rPr>
-                <w:rFonts w:eastAsia="Times New Roman" w:cs="Calibri" w:ascii="Calibri" w:hAnsi="Calibri"/>
-                <w:b/>
-                <w:bCs/>
-                <w:color w:val="000000"/>
-                <w:kern w:val="0"/>
-                <w:sz w:val="21"/>
+                <w:sz w:val="16"/>
+                <w:szCs w:val="16"/>
+              </w:rPr>
+            </w:pPr>
+            <w:r>
+              <w:rPr>
+                <w:rFonts w:eastAsia="Times New Roman" w:cs="Calibri" w:ascii="Calibri" w:hAnsi="Calibri"/>
+                <w:b/>
+                <w:bCs/>
+                <w:color w:val="000000"/>
+                <w:kern w:val="0"/>
+                <w:sz w:val="16"/>
+                <w:szCs w:val="16"/>
                 <w:shd w:fill="auto" w:val="clear"/>
                 <w:lang w:bidi="gu-IN"/>
               </w:rPr>
@@ -2200,7 +2214,7 @@
         <w:trPr/>
         <w:tc>
           <w:tcPr>
-            <w:tcW w:w="2416" w:type="dxa"/>
+            <w:tcW w:w="2414" w:type="dxa"/>
             <w:gridSpan w:val="2"/>
             <w:tcBorders>
               <w:start w:val="single" w:sz="4" w:space="0" w:color="000000"/>
@@ -2215,17 +2229,17 @@
               <w:spacing w:lineRule="auto" w:line="240" w:before="0" w:after="0"/>
               <w:jc w:val="start"/>
               <w:rPr>
-                <w:rFonts w:ascii="Calibri" w:hAnsi="Calibri" w:eastAsia="Times New Roman" w:cs="Calibri"/>
-                <w:color w:val="000000"/>
-                <w:kern w:val="0"/>
-                <w:lang w:bidi="gu-IN"/>
-              </w:rPr>
-            </w:pPr>
-            <w:r>
-              <w:rPr>
-                <w:rFonts w:eastAsia="Times New Roman" w:cs="Calibri" w:ascii="Calibri" w:hAnsi="Calibri"/>
-                <w:color w:val="000000"/>
-                <w:kern w:val="0"/>
+                <w:sz w:val="16"/>
+                <w:szCs w:val="16"/>
+              </w:rPr>
+            </w:pPr>
+            <w:r>
+              <w:rPr>
+                <w:rFonts w:eastAsia="Times New Roman" w:cs="Calibri" w:ascii="Calibri" w:hAnsi="Calibri"/>
+                <w:color w:val="000000"/>
+                <w:kern w:val="0"/>
+                <w:sz w:val="16"/>
+                <w:szCs w:val="16"/>
                 <w:lang w:bidi="gu-IN"/>
               </w:rPr>
               <w:t>PF</w:t>
@@ -2249,17 +2263,19 @@
               <w:spacing w:lineRule="auto" w:line="240" w:before="0" w:after="0"/>
               <w:jc w:val="center"/>
               <w:rPr>
-                <w:shd w:fill="auto" w:val="clear"/>
-              </w:rPr>
-            </w:pPr>
-            <w:r>
-              <w:rPr>
-                <w:rFonts w:eastAsia="Times New Roman" w:cs="Calibri" w:ascii="Calibri" w:hAnsi="Calibri"/>
-                <w:b/>
-                <w:bCs/>
-                <w:color w:val="000000"/>
-                <w:kern w:val="0"/>
-                <w:sz w:val="21"/>
+                <w:sz w:val="16"/>
+                <w:szCs w:val="16"/>
+              </w:rPr>
+            </w:pPr>
+            <w:r>
+              <w:rPr>
+                <w:rFonts w:eastAsia="Times New Roman" w:cs="Calibri" w:ascii="Calibri" w:hAnsi="Calibri"/>
+                <w:b/>
+                <w:bCs/>
+                <w:color w:val="000000"/>
+                <w:kern w:val="0"/>
+                <w:sz w:val="16"/>
+                <w:szCs w:val="16"/>
                 <w:shd w:fill="auto" w:val="clear"/>
                 <w:lang w:bidi="gu-IN"/>
               </w:rPr>
@@ -2269,7 +2285,7 @@
         </w:tc>
         <w:tc>
           <w:tcPr>
-            <w:tcW w:w="2420" w:type="dxa"/>
+            <w:tcW w:w="2422" w:type="dxa"/>
             <w:gridSpan w:val="2"/>
             <w:tcBorders>
               <w:start w:val="single" w:sz="4" w:space="0" w:color="000000"/>
@@ -2284,17 +2300,17 @@
               <w:spacing w:lineRule="auto" w:line="240" w:before="0" w:after="0"/>
               <w:jc w:val="start"/>
               <w:rPr>
-                <w:rFonts w:ascii="Calibri" w:hAnsi="Calibri" w:eastAsia="Times New Roman" w:cs="Calibri"/>
-                <w:color w:val="000000"/>
-                <w:kern w:val="0"/>
-                <w:lang w:bidi="gu-IN"/>
-              </w:rPr>
-            </w:pPr>
-            <w:r>
-              <w:rPr>
-                <w:rFonts w:eastAsia="Times New Roman" w:cs="Calibri" w:ascii="Calibri" w:hAnsi="Calibri"/>
-                <w:color w:val="000000"/>
-                <w:kern w:val="0"/>
+                <w:sz w:val="16"/>
+                <w:szCs w:val="16"/>
+              </w:rPr>
+            </w:pPr>
+            <w:r>
+              <w:rPr>
+                <w:rFonts w:eastAsia="Times New Roman" w:cs="Calibri" w:ascii="Calibri" w:hAnsi="Calibri"/>
+                <w:color w:val="000000"/>
+                <w:kern w:val="0"/>
+                <w:sz w:val="16"/>
+                <w:szCs w:val="16"/>
                 <w:lang w:bidi="gu-IN"/>
               </w:rPr>
               <w:t>Fine</w:t>
@@ -2319,17 +2335,19 @@
               <w:spacing w:lineRule="auto" w:line="240" w:before="0" w:after="0"/>
               <w:jc w:val="center"/>
               <w:rPr>
-                <w:shd w:fill="auto" w:val="clear"/>
-              </w:rPr>
-            </w:pPr>
-            <w:r>
-              <w:rPr>
-                <w:rFonts w:eastAsia="Times New Roman" w:cs="Calibri" w:ascii="Calibri" w:hAnsi="Calibri"/>
-                <w:b/>
-                <w:bCs/>
-                <w:color w:val="000000"/>
-                <w:kern w:val="0"/>
-                <w:sz w:val="21"/>
+                <w:sz w:val="16"/>
+                <w:szCs w:val="16"/>
+              </w:rPr>
+            </w:pPr>
+            <w:r>
+              <w:rPr>
+                <w:rFonts w:eastAsia="Times New Roman" w:cs="Calibri" w:ascii="Calibri" w:hAnsi="Calibri"/>
+                <w:b/>
+                <w:bCs/>
+                <w:color w:val="000000"/>
+                <w:kern w:val="0"/>
+                <w:sz w:val="16"/>
+                <w:szCs w:val="16"/>
                 <w:shd w:fill="auto" w:val="clear"/>
                 <w:lang w:bidi="gu-IN"/>
               </w:rPr>
@@ -2342,7 +2360,7 @@
         <w:trPr/>
         <w:tc>
           <w:tcPr>
-            <w:tcW w:w="2416" w:type="dxa"/>
+            <w:tcW w:w="2414" w:type="dxa"/>
             <w:gridSpan w:val="2"/>
             <w:tcBorders>
               <w:start w:val="single" w:sz="4" w:space="0" w:color="000000"/>
@@ -2357,17 +2375,17 @@
               <w:spacing w:lineRule="auto" w:line="240" w:before="0" w:after="0"/>
               <w:jc w:val="start"/>
               <w:rPr>
-                <w:rFonts w:ascii="Calibri" w:hAnsi="Calibri" w:eastAsia="Times New Roman" w:cs="Calibri"/>
-                <w:color w:val="000000"/>
-                <w:kern w:val="0"/>
-                <w:lang w:bidi="gu-IN"/>
-              </w:rPr>
-            </w:pPr>
-            <w:r>
-              <w:rPr>
-                <w:rFonts w:eastAsia="Times New Roman" w:cs="Calibri" w:ascii="Calibri" w:hAnsi="Calibri"/>
-                <w:color w:val="000000"/>
-                <w:kern w:val="0"/>
+                <w:sz w:val="16"/>
+                <w:szCs w:val="16"/>
+              </w:rPr>
+            </w:pPr>
+            <w:r>
+              <w:rPr>
+                <w:rFonts w:eastAsia="Times New Roman" w:cs="Calibri" w:ascii="Calibri" w:hAnsi="Calibri"/>
+                <w:color w:val="000000"/>
+                <w:kern w:val="0"/>
+                <w:sz w:val="16"/>
+                <w:szCs w:val="16"/>
                 <w:lang w:bidi="gu-IN"/>
               </w:rPr>
               <w:t>PT</w:t>
@@ -2391,17 +2409,19 @@
               <w:spacing w:lineRule="auto" w:line="240" w:before="0" w:after="0"/>
               <w:jc w:val="center"/>
               <w:rPr>
-                <w:shd w:fill="auto" w:val="clear"/>
-              </w:rPr>
-            </w:pPr>
-            <w:r>
-              <w:rPr>
-                <w:rFonts w:eastAsia="Times New Roman" w:cs="Calibri" w:ascii="Calibri" w:hAnsi="Calibri"/>
-                <w:b/>
-                <w:bCs/>
-                <w:color w:val="000000"/>
-                <w:kern w:val="0"/>
-                <w:sz w:val="21"/>
+                <w:sz w:val="16"/>
+                <w:szCs w:val="16"/>
+              </w:rPr>
+            </w:pPr>
+            <w:r>
+              <w:rPr>
+                <w:rFonts w:eastAsia="Times New Roman" w:cs="Calibri" w:ascii="Calibri" w:hAnsi="Calibri"/>
+                <w:b/>
+                <w:bCs/>
+                <w:color w:val="000000"/>
+                <w:kern w:val="0"/>
+                <w:sz w:val="16"/>
+                <w:szCs w:val="16"/>
                 <w:shd w:fill="auto" w:val="clear"/>
                 <w:lang w:bidi="gu-IN"/>
               </w:rPr>
@@ -2411,7 +2431,7 @@
         </w:tc>
         <w:tc>
           <w:tcPr>
-            <w:tcW w:w="2420" w:type="dxa"/>
+            <w:tcW w:w="2422" w:type="dxa"/>
             <w:gridSpan w:val="2"/>
             <w:tcBorders>
               <w:start w:val="single" w:sz="4" w:space="0" w:color="000000"/>
@@ -2426,17 +2446,17 @@
               <w:spacing w:lineRule="auto" w:line="240" w:before="0" w:after="0"/>
               <w:jc w:val="start"/>
               <w:rPr>
-                <w:rFonts w:ascii="Calibri" w:hAnsi="Calibri" w:eastAsia="Times New Roman" w:cs="Calibri"/>
-                <w:color w:val="000000"/>
-                <w:kern w:val="0"/>
-                <w:lang w:bidi="gu-IN"/>
-              </w:rPr>
-            </w:pPr>
-            <w:r>
-              <w:rPr>
-                <w:rFonts w:eastAsia="Times New Roman" w:cs="Calibri" w:ascii="Calibri" w:hAnsi="Calibri"/>
-                <w:color w:val="000000"/>
-                <w:kern w:val="0"/>
+                <w:sz w:val="16"/>
+                <w:szCs w:val="16"/>
+              </w:rPr>
+            </w:pPr>
+            <w:r>
+              <w:rPr>
+                <w:rFonts w:eastAsia="Times New Roman" w:cs="Calibri" w:ascii="Calibri" w:hAnsi="Calibri"/>
+                <w:color w:val="000000"/>
+                <w:kern w:val="0"/>
+                <w:sz w:val="16"/>
+                <w:szCs w:val="16"/>
                 <w:lang w:bidi="gu-IN"/>
               </w:rPr>
               <w:t>Shoes Less</w:t>
@@ -2461,17 +2481,19 @@
               <w:spacing w:lineRule="auto" w:line="240" w:before="0" w:after="0"/>
               <w:jc w:val="center"/>
               <w:rPr>
-                <w:shd w:fill="auto" w:val="clear"/>
-              </w:rPr>
-            </w:pPr>
-            <w:r>
-              <w:rPr>
-                <w:rFonts w:eastAsia="Times New Roman" w:cs="Calibri" w:ascii="Calibri" w:hAnsi="Calibri"/>
-                <w:b/>
-                <w:bCs/>
-                <w:color w:val="000000"/>
-                <w:kern w:val="0"/>
-                <w:sz w:val="21"/>
+                <w:sz w:val="16"/>
+                <w:szCs w:val="16"/>
+              </w:rPr>
+            </w:pPr>
+            <w:r>
+              <w:rPr>
+                <w:rFonts w:eastAsia="Times New Roman" w:cs="Calibri" w:ascii="Calibri" w:hAnsi="Calibri"/>
+                <w:b/>
+                <w:bCs/>
+                <w:color w:val="000000"/>
+                <w:kern w:val="0"/>
+                <w:sz w:val="16"/>
+                <w:szCs w:val="16"/>
                 <w:shd w:fill="auto" w:val="clear"/>
                 <w:lang w:bidi="gu-IN"/>
               </w:rPr>
@@ -2484,7 +2506,7 @@
         <w:trPr/>
         <w:tc>
           <w:tcPr>
-            <w:tcW w:w="2416" w:type="dxa"/>
+            <w:tcW w:w="2414" w:type="dxa"/>
             <w:gridSpan w:val="2"/>
             <w:tcBorders>
               <w:start w:val="single" w:sz="4" w:space="0" w:color="000000"/>
@@ -2499,17 +2521,17 @@
               <w:spacing w:lineRule="auto" w:line="240" w:before="0" w:after="0"/>
               <w:jc w:val="start"/>
               <w:rPr>
-                <w:rFonts w:ascii="Calibri" w:hAnsi="Calibri" w:eastAsia="Times New Roman" w:cs="Calibri"/>
-                <w:color w:val="000000"/>
-                <w:kern w:val="0"/>
-                <w:lang w:bidi="gu-IN"/>
-              </w:rPr>
-            </w:pPr>
-            <w:r>
-              <w:rPr>
-                <w:rFonts w:eastAsia="Times New Roman" w:cs="Calibri" w:ascii="Calibri" w:hAnsi="Calibri"/>
-                <w:color w:val="000000"/>
-                <w:kern w:val="0"/>
+                <w:sz w:val="16"/>
+                <w:szCs w:val="16"/>
+              </w:rPr>
+            </w:pPr>
+            <w:r>
+              <w:rPr>
+                <w:rFonts w:eastAsia="Times New Roman" w:cs="Calibri" w:ascii="Calibri" w:hAnsi="Calibri"/>
+                <w:color w:val="000000"/>
+                <w:kern w:val="0"/>
+                <w:sz w:val="16"/>
+                <w:szCs w:val="16"/>
                 <w:lang w:bidi="gu-IN"/>
               </w:rPr>
               <w:t>T-Shirt Less</w:t>
@@ -2533,17 +2555,19 @@
               <w:spacing w:lineRule="auto" w:line="240" w:before="0" w:after="0"/>
               <w:jc w:val="center"/>
               <w:rPr>
-                <w:shd w:fill="auto" w:val="clear"/>
-              </w:rPr>
-            </w:pPr>
-            <w:r>
-              <w:rPr>
-                <w:rFonts w:eastAsia="Times New Roman" w:cs="Calibri" w:ascii="Calibri" w:hAnsi="Calibri"/>
-                <w:b/>
-                <w:bCs/>
-                <w:color w:val="000000"/>
-                <w:kern w:val="0"/>
-                <w:sz w:val="21"/>
+                <w:sz w:val="16"/>
+                <w:szCs w:val="16"/>
+              </w:rPr>
+            </w:pPr>
+            <w:r>
+              <w:rPr>
+                <w:rFonts w:eastAsia="Times New Roman" w:cs="Calibri" w:ascii="Calibri" w:hAnsi="Calibri"/>
+                <w:b/>
+                <w:bCs/>
+                <w:color w:val="000000"/>
+                <w:kern w:val="0"/>
+                <w:sz w:val="16"/>
+                <w:szCs w:val="16"/>
                 <w:shd w:fill="auto" w:val="clear"/>
                 <w:lang w:bidi="gu-IN"/>
               </w:rPr>
@@ -2553,7 +2577,7 @@
         </w:tc>
         <w:tc>
           <w:tcPr>
-            <w:tcW w:w="2420" w:type="dxa"/>
+            <w:tcW w:w="2422" w:type="dxa"/>
             <w:gridSpan w:val="2"/>
             <w:tcBorders>
               <w:start w:val="single" w:sz="4" w:space="0" w:color="000000"/>
@@ -2568,17 +2592,17 @@
               <w:spacing w:lineRule="auto" w:line="240" w:before="0" w:after="0"/>
               <w:jc w:val="start"/>
               <w:rPr>
-                <w:rFonts w:ascii="Calibri" w:hAnsi="Calibri" w:eastAsia="Times New Roman" w:cs="Calibri"/>
-                <w:color w:val="000000"/>
-                <w:kern w:val="0"/>
-                <w:lang w:bidi="gu-IN"/>
-              </w:rPr>
-            </w:pPr>
-            <w:r>
-              <w:rPr>
-                <w:rFonts w:eastAsia="Times New Roman" w:cs="Calibri" w:ascii="Calibri" w:hAnsi="Calibri"/>
-                <w:color w:val="000000"/>
-                <w:kern w:val="0"/>
+                <w:sz w:val="16"/>
+                <w:szCs w:val="16"/>
+              </w:rPr>
+            </w:pPr>
+            <w:r>
+              <w:rPr>
+                <w:rFonts w:eastAsia="Times New Roman" w:cs="Calibri" w:ascii="Calibri" w:hAnsi="Calibri"/>
+                <w:color w:val="000000"/>
+                <w:kern w:val="0"/>
+                <w:sz w:val="16"/>
+                <w:szCs w:val="16"/>
                 <w:lang w:bidi="gu-IN"/>
               </w:rPr>
               <w:t>Other Deduction</w:t>
@@ -2603,17 +2627,19 @@
               <w:spacing w:lineRule="auto" w:line="240" w:before="0" w:after="0"/>
               <w:jc w:val="center"/>
               <w:rPr>
-                <w:shd w:fill="auto" w:val="clear"/>
-              </w:rPr>
-            </w:pPr>
-            <w:r>
-              <w:rPr>
-                <w:rFonts w:eastAsia="Times New Roman" w:cs="Calibri" w:ascii="Calibri" w:hAnsi="Calibri"/>
-                <w:b/>
-                <w:bCs/>
-                <w:color w:val="000000"/>
-                <w:kern w:val="0"/>
-                <w:sz w:val="21"/>
+                <w:sz w:val="16"/>
+                <w:szCs w:val="16"/>
+              </w:rPr>
+            </w:pPr>
+            <w:r>
+              <w:rPr>
+                <w:rFonts w:eastAsia="Times New Roman" w:cs="Calibri" w:ascii="Calibri" w:hAnsi="Calibri"/>
+                <w:b/>
+                <w:bCs/>
+                <w:color w:val="000000"/>
+                <w:kern w:val="0"/>
+                <w:sz w:val="16"/>
+                <w:szCs w:val="16"/>
                 <w:shd w:fill="auto" w:val="clear"/>
                 <w:lang w:bidi="gu-IN"/>
               </w:rPr>
@@ -2626,7 +2652,7 @@
         <w:trPr/>
         <w:tc>
           <w:tcPr>
-            <w:tcW w:w="4834" w:type="dxa"/>
+            <w:tcW w:w="4832" w:type="dxa"/>
             <w:gridSpan w:val="4"/>
             <w:tcBorders>
               <w:top w:val="double" w:sz="4" w:space="0" w:color="000000"/>
@@ -2643,25 +2669,19 @@
               <w:spacing w:lineRule="auto" w:line="240" w:before="0" w:after="0"/>
               <w:jc w:val="center"/>
               <w:rPr>
-                <w:rFonts w:ascii="Calibri" w:hAnsi="Calibri" w:eastAsia="Times New Roman" w:cs="Calibri"/>
-                <w:b/>
-                <w:bCs/>
-                <w:color w:val="000000"/>
-                <w:kern w:val="0"/>
-                <w:sz w:val="24"/>
-                <w:szCs w:val="24"/>
-                <w:lang w:bidi="gu-IN"/>
-              </w:rPr>
-            </w:pPr>
-            <w:r>
-              <w:rPr>
-                <w:rFonts w:eastAsia="Times New Roman" w:cs="Calibri" w:ascii="Calibri" w:hAnsi="Calibri"/>
-                <w:b/>
-                <w:bCs/>
-                <w:color w:val="000000"/>
-                <w:kern w:val="0"/>
-                <w:sz w:val="24"/>
-                <w:szCs w:val="24"/>
+                <w:sz w:val="16"/>
+                <w:szCs w:val="16"/>
+              </w:rPr>
+            </w:pPr>
+            <w:r>
+              <w:rPr>
+                <w:rFonts w:eastAsia="Times New Roman" w:cs="Calibri" w:ascii="Calibri" w:hAnsi="Calibri"/>
+                <w:b/>
+                <w:bCs/>
+                <w:color w:val="000000"/>
+                <w:kern w:val="0"/>
+                <w:sz w:val="16"/>
+                <w:szCs w:val="16"/>
                 <w:lang w:bidi="gu-IN"/>
               </w:rPr>
               <w:t>Total Deduction</w:t>
@@ -2670,7 +2690,7 @@
         </w:tc>
         <w:tc>
           <w:tcPr>
-            <w:tcW w:w="4841" w:type="dxa"/>
+            <w:tcW w:w="4843" w:type="dxa"/>
             <w:gridSpan w:val="4"/>
             <w:tcBorders>
               <w:top w:val="double" w:sz="4" w:space="0" w:color="000000"/>
@@ -2688,17 +2708,19 @@
               <w:spacing w:lineRule="auto" w:line="240" w:before="0" w:after="0"/>
               <w:jc w:val="center"/>
               <w:rPr>
-                <w:shd w:fill="auto" w:val="clear"/>
-              </w:rPr>
-            </w:pPr>
-            <w:r>
-              <w:rPr>
-                <w:rFonts w:eastAsia="Times New Roman" w:cs="Calibri" w:ascii="Calibri" w:hAnsi="Calibri"/>
-                <w:b/>
-                <w:bCs/>
-                <w:color w:val="000000"/>
-                <w:kern w:val="0"/>
-                <w:sz w:val="21"/>
+                <w:sz w:val="16"/>
+                <w:szCs w:val="16"/>
+              </w:rPr>
+            </w:pPr>
+            <w:r>
+              <w:rPr>
+                <w:rFonts w:eastAsia="Times New Roman" w:cs="Calibri" w:ascii="Calibri" w:hAnsi="Calibri"/>
+                <w:b/>
+                <w:bCs/>
+                <w:color w:val="000000"/>
+                <w:kern w:val="0"/>
+                <w:sz w:val="16"/>
+                <w:szCs w:val="16"/>
                 <w:shd w:fill="auto" w:val="clear"/>
                 <w:lang w:bidi="gu-IN"/>
               </w:rPr>
@@ -2708,9 +2730,7 @@
         </w:tc>
       </w:tr>
       <w:tr>
-        <w:trPr>
-          <w:trHeight w:val="252" w:hRule="atLeast"/>
-        </w:trPr>
+        <w:trPr/>
         <w:tc>
           <w:tcPr>
             <w:tcW w:w="9675" w:type="dxa"/>
@@ -2750,7 +2770,7 @@
         <w:trPr/>
         <w:tc>
           <w:tcPr>
-            <w:tcW w:w="4834" w:type="dxa"/>
+            <w:tcW w:w="4832" w:type="dxa"/>
             <w:gridSpan w:val="4"/>
             <w:tcBorders>
               <w:top w:val="double" w:sz="4" w:space="0" w:color="000000"/>
@@ -2767,24 +2787,18 @@
               <w:spacing w:lineRule="auto" w:line="240" w:before="0" w:after="0"/>
               <w:jc w:val="center"/>
               <w:rPr>
-                <w:rFonts w:ascii="Calibri" w:hAnsi="Calibri" w:eastAsia="Times New Roman" w:cs="Calibri"/>
-                <w:b/>
-                <w:bCs/>
-                <w:color w:val="000000"/>
-                <w:kern w:val="0"/>
-                <w:sz w:val="28"/>
-                <w:szCs w:val="28"/>
-                <w:lang w:bidi="gu-IN"/>
-              </w:rPr>
-            </w:pPr>
-            <w:r>
-              <w:rPr>
-                <w:rFonts w:eastAsia="Times New Roman" w:cs="Calibri" w:ascii="Calibri" w:hAnsi="Calibri"/>
-                <w:b/>
-                <w:bCs/>
-                <w:kern w:val="0"/>
-                <w:sz w:val="28"/>
-                <w:szCs w:val="28"/>
+                <w:sz w:val="16"/>
+                <w:szCs w:val="16"/>
+              </w:rPr>
+            </w:pPr>
+            <w:r>
+              <w:rPr>
+                <w:rFonts w:eastAsia="Times New Roman" w:cs="Calibri" w:ascii="Calibri" w:hAnsi="Calibri"/>
+                <w:b/>
+                <w:bCs/>
+                <w:kern w:val="0"/>
+                <w:sz w:val="16"/>
+                <w:szCs w:val="16"/>
                 <w:lang w:bidi="gu-IN"/>
               </w:rPr>
               <w:t>Net Payment</w:t>
@@ -2793,7 +2807,7 @@
         </w:tc>
         <w:tc>
           <w:tcPr>
-            <w:tcW w:w="4841" w:type="dxa"/>
+            <w:tcW w:w="4843" w:type="dxa"/>
             <w:gridSpan w:val="4"/>
             <w:tcBorders>
               <w:top w:val="double" w:sz="4" w:space="0" w:color="000000"/>
@@ -2811,17 +2825,19 @@
               <w:spacing w:lineRule="auto" w:line="240" w:before="0" w:after="0"/>
               <w:jc w:val="center"/>
               <w:rPr>
-                <w:shd w:fill="auto" w:val="clear"/>
-              </w:rPr>
-            </w:pPr>
-            <w:r>
-              <w:rPr>
-                <w:rFonts w:eastAsia="Times New Roman" w:cs="Calibri" w:ascii="Calibri" w:hAnsi="Calibri"/>
-                <w:b/>
-                <w:bCs/>
-                <w:color w:val="000000"/>
-                <w:kern w:val="0"/>
-                <w:sz w:val="21"/>
+                <w:sz w:val="16"/>
+                <w:szCs w:val="16"/>
+              </w:rPr>
+            </w:pPr>
+            <w:r>
+              <w:rPr>
+                <w:rFonts w:eastAsia="Times New Roman" w:cs="Calibri" w:ascii="Calibri" w:hAnsi="Calibri"/>
+                <w:b/>
+                <w:bCs/>
+                <w:color w:val="000000"/>
+                <w:kern w:val="0"/>
+                <w:sz w:val="16"/>
+                <w:szCs w:val="16"/>
                 <w:shd w:fill="auto" w:val="clear"/>
                 <w:lang w:bidi="gu-IN"/>
               </w:rPr>
@@ -2843,7 +2859,8 @@
           <w:bCs/>
           <w:color w:val="000000"/>
           <w:kern w:val="0"/>
-          <w:sz w:val="24"/>
+          <w:sz w:val="16"/>
+          <w:szCs w:val="16"/>
           <w:lang w:bidi="gu-IN"/>
         </w:rPr>
       </w:pPr>
@@ -2854,14 +2871,15 @@
           <w:bCs/>
           <w:color w:val="000000"/>
           <w:kern w:val="0"/>
-          <w:sz w:val="24"/>
+          <w:sz w:val="16"/>
+          <w:szCs w:val="16"/>
           <w:lang w:bidi="gu-IN"/>
         </w:rPr>
       </w:r>
     </w:p>
     <w:sectPr>
       <w:type w:val="nextPage"/>
-      <w:pgSz w:w="10066" w:h="9921"/>
+      <w:pgSz w:orient="landscape" w:w="10008" w:h="7445"/>
       <w:pgMar w:left="163" w:right="0" w:gutter="0" w:header="0" w:top="0" w:footer="0" w:bottom="0"/>
       <w:pgNumType w:fmt="decimal"/>
       <w:formProt w:val="false"/>
